--- a/Survey Builder Documentation.docx
+++ b/Survey Builder Documentation.docx
@@ -233,7 +233,21 @@
         <w:rPr>
           <w:lang w:eastAsia="en-GB"/>
         </w:rPr>
-        <w:t>Have created a QuestionCluster class which should house a cluster of questions that are meant to sit on the same page and have shared ‘execs’ etc.</w:t>
+        <w:t xml:space="preserve">Have created a </w:t>
+      </w:r>
+      <w:proofErr w:type="spellStart"/>
+      <w:r>
+        <w:rPr>
+          <w:lang w:eastAsia="en-GB"/>
+        </w:rPr>
+        <w:t>QuestionCluster</w:t>
+      </w:r>
+      <w:proofErr w:type="spellEnd"/>
+      <w:r>
+        <w:rPr>
+          <w:lang w:eastAsia="en-GB"/>
+        </w:rPr>
+        <w:t xml:space="preserve"> class which should house a cluster of questions that are meant to sit on the same page and have shared ‘execs’ etc.</w:t>
       </w:r>
     </w:p>
     <w:p>
@@ -253,7 +267,35 @@
         <w:rPr>
           <w:lang w:eastAsia="en-GB"/>
         </w:rPr>
-        <w:t>When converting back to XML, should look in a QuestionCluster and if there are no Questions (because they have all been deleted) then it should just ignore the QuestionCluster.</w:t>
+        <w:t xml:space="preserve">When converting back to XML, should look in a </w:t>
+      </w:r>
+      <w:proofErr w:type="spellStart"/>
+      <w:r>
+        <w:rPr>
+          <w:lang w:eastAsia="en-GB"/>
+        </w:rPr>
+        <w:t>QuestionCluster</w:t>
+      </w:r>
+      <w:proofErr w:type="spellEnd"/>
+      <w:r>
+        <w:rPr>
+          <w:lang w:eastAsia="en-GB"/>
+        </w:rPr>
+        <w:t xml:space="preserve"> and if there are no Questions (because they have all been deleted) then it should just ignore the </w:t>
+      </w:r>
+      <w:proofErr w:type="spellStart"/>
+      <w:r>
+        <w:rPr>
+          <w:lang w:eastAsia="en-GB"/>
+        </w:rPr>
+        <w:t>QuestionCluster</w:t>
+      </w:r>
+      <w:proofErr w:type="spellEnd"/>
+      <w:r>
+        <w:rPr>
+          <w:lang w:eastAsia="en-GB"/>
+        </w:rPr>
+        <w:t>.</w:t>
       </w:r>
     </w:p>
     <w:p>
@@ -273,7 +315,21 @@
         <w:rPr>
           <w:lang w:eastAsia="en-GB"/>
         </w:rPr>
-        <w:t>Need to create a way to create these QuestionClusters.</w:t>
+        <w:t xml:space="preserve">Need to create a way to create these </w:t>
+      </w:r>
+      <w:proofErr w:type="spellStart"/>
+      <w:r>
+        <w:rPr>
+          <w:lang w:eastAsia="en-GB"/>
+        </w:rPr>
+        <w:t>QuestionClusters</w:t>
+      </w:r>
+      <w:proofErr w:type="spellEnd"/>
+      <w:r>
+        <w:rPr>
+          <w:lang w:eastAsia="en-GB"/>
+        </w:rPr>
+        <w:t>.</w:t>
       </w:r>
     </w:p>
     <w:p>
@@ -293,7 +349,21 @@
         <w:rPr>
           <w:lang w:eastAsia="en-GB"/>
         </w:rPr>
-        <w:t>Also need to create the parent link between terms, execs etc. to a Question or QuestionClustser.</w:t>
+        <w:t xml:space="preserve">Also need to create the parent link between terms, execs etc. to a Question or </w:t>
+      </w:r>
+      <w:proofErr w:type="spellStart"/>
+      <w:r>
+        <w:rPr>
+          <w:lang w:eastAsia="en-GB"/>
+        </w:rPr>
+        <w:t>QuestionClustser</w:t>
+      </w:r>
+      <w:proofErr w:type="spellEnd"/>
+      <w:r>
+        <w:rPr>
+          <w:lang w:eastAsia="en-GB"/>
+        </w:rPr>
+        <w:t>.</w:t>
       </w:r>
     </w:p>
     <w:p>
@@ -313,7 +383,21 @@
         <w:rPr>
           <w:lang w:eastAsia="en-GB"/>
         </w:rPr>
-        <w:t xml:space="preserve">To XML conversion once user modifications have been made should ideally be done via modules then via questions so the reordering of questions and removal of questions are accounted for. There will be some elements that are not tied to specific questions so these should be identifiable and still run. </w:t>
+        <w:t xml:space="preserve">To XML conversion once user modifications have been made should ideally be done via modules then via </w:t>
+      </w:r>
+      <w:proofErr w:type="gramStart"/>
+      <w:r>
+        <w:rPr>
+          <w:lang w:eastAsia="en-GB"/>
+        </w:rPr>
+        <w:t>questions</w:t>
+      </w:r>
+      <w:proofErr w:type="gramEnd"/>
+      <w:r>
+        <w:rPr>
+          <w:lang w:eastAsia="en-GB"/>
+        </w:rPr>
+        <w:t xml:space="preserve"> so the reordering of questions and removal of questions are accounted for. There will be some elements that are not tied to specific questions so these should be identifiable and still run. </w:t>
       </w:r>
     </w:p>
     <w:p>
@@ -346,7 +430,21 @@
         <w:rPr>
           <w:lang w:eastAsia="en-GB"/>
         </w:rPr>
-        <w:t>HTML -&gt; QuestionCluster -&gt; HTML -&gt; Question -&gt; …</w:t>
+        <w:t xml:space="preserve">HTML -&gt; </w:t>
+      </w:r>
+      <w:proofErr w:type="spellStart"/>
+      <w:r>
+        <w:rPr>
+          <w:lang w:eastAsia="en-GB"/>
+        </w:rPr>
+        <w:t>QuestionCluster</w:t>
+      </w:r>
+      <w:proofErr w:type="spellEnd"/>
+      <w:r>
+        <w:rPr>
+          <w:lang w:eastAsia="en-GB"/>
+        </w:rPr>
+        <w:t xml:space="preserve"> -&gt; HTML -&gt; Question -&gt; …</w:t>
       </w:r>
     </w:p>
     <w:p>
@@ -359,7 +457,35 @@
         <w:rPr>
           <w:lang w:eastAsia="en-GB"/>
         </w:rPr>
-        <w:t xml:space="preserve">Where terms, suspends etc. are nested within a QuestionCluster/Question </w:t>
+        <w:t xml:space="preserve">Where terms, suspends etc. are nested within a </w:t>
+      </w:r>
+      <w:proofErr w:type="spellStart"/>
+      <w:r>
+        <w:rPr>
+          <w:lang w:eastAsia="en-GB"/>
+        </w:rPr>
+        <w:t>QuestionCluster</w:t>
+      </w:r>
+      <w:proofErr w:type="spellEnd"/>
+      <w:r>
+        <w:rPr>
+          <w:lang w:eastAsia="en-GB"/>
+        </w:rPr>
+        <w:t>/</w:t>
+      </w:r>
+      <w:proofErr w:type="gramStart"/>
+      <w:r>
+        <w:rPr>
+          <w:lang w:eastAsia="en-GB"/>
+        </w:rPr>
+        <w:t>Question</w:t>
+      </w:r>
+      <w:proofErr w:type="gramEnd"/>
+      <w:r>
+        <w:rPr>
+          <w:lang w:eastAsia="en-GB"/>
+        </w:rPr>
+        <w:t xml:space="preserve"> </w:t>
       </w:r>
     </w:p>
     <w:p>
@@ -379,15 +505,333 @@
         <w:rPr>
           <w:lang w:eastAsia="en-GB"/>
         </w:rPr>
-        <w:t>Thought: Can we create ID variables in the XML so we can link up things to eachother?</w:t>
-      </w:r>
+        <w:t xml:space="preserve">Thought: Can we create ID variables in the XML so we can link up things to </w:t>
+      </w:r>
+      <w:r>
+        <w:rPr>
+          <w:lang w:eastAsia="en-GB"/>
+        </w:rPr>
+        <w:t>each other</w:t>
+      </w:r>
+      <w:r>
+        <w:rPr>
+          <w:lang w:eastAsia="en-GB"/>
+        </w:rPr>
+        <w:t>?</w:t>
+      </w:r>
+    </w:p>
+    <w:p>
+      <w:pPr>
+        <w:rPr>
+          <w:lang w:eastAsia="en-GB"/>
+        </w:rPr>
+      </w:pPr>
+    </w:p>
+    <w:p>
+      <w:pPr>
+        <w:pStyle w:val="Heading1"/>
+        <w:rPr>
+          <w:lang w:eastAsia="en-GB"/>
+        </w:rPr>
+      </w:pPr>
+      <w:r>
+        <w:rPr>
+          <w:lang w:eastAsia="en-GB"/>
+        </w:rPr>
+        <w:t>Frontend</w:t>
+      </w:r>
+    </w:p>
+    <w:p>
+      <w:pPr>
+        <w:pStyle w:val="ListParagraph"/>
+        <w:numPr>
+          <w:ilvl w:val="0"/>
+          <w:numId w:val="17"/>
+        </w:numPr>
+        <w:rPr>
+          <w:lang w:eastAsia="en-GB"/>
+        </w:rPr>
+      </w:pPr>
+      <w:r>
+        <w:rPr>
+          <w:lang w:eastAsia="en-GB"/>
+        </w:rPr>
+        <w:t xml:space="preserve">Make </w:t>
+      </w:r>
+      <w:proofErr w:type="gramStart"/>
+      <w:r>
+        <w:rPr>
+          <w:lang w:eastAsia="en-GB"/>
+        </w:rPr>
+        <w:t>an</w:t>
+      </w:r>
+      <w:proofErr w:type="gramEnd"/>
+      <w:r>
+        <w:rPr>
+          <w:lang w:eastAsia="en-GB"/>
+        </w:rPr>
+        <w:t xml:space="preserve"> design outline in Figma</w:t>
+      </w:r>
+    </w:p>
+    <w:p>
+      <w:pPr>
+        <w:pStyle w:val="ListParagraph"/>
+        <w:numPr>
+          <w:ilvl w:val="0"/>
+          <w:numId w:val="17"/>
+        </w:numPr>
+        <w:rPr>
+          <w:lang w:eastAsia="en-GB"/>
+        </w:rPr>
+      </w:pPr>
+      <w:r>
+        <w:rPr>
+          <w:lang w:eastAsia="en-GB"/>
+        </w:rPr>
+        <w:t>Figma creates a React frontend ‘.</w:t>
+      </w:r>
+      <w:proofErr w:type="spellStart"/>
+      <w:r>
+        <w:rPr>
+          <w:lang w:eastAsia="en-GB"/>
+        </w:rPr>
+        <w:t>tsx</w:t>
+      </w:r>
+      <w:proofErr w:type="spellEnd"/>
+      <w:r>
+        <w:rPr>
+          <w:lang w:eastAsia="en-GB"/>
+        </w:rPr>
+        <w:t>’.</w:t>
+      </w:r>
+    </w:p>
+    <w:p>
+      <w:pPr>
+        <w:pStyle w:val="ListParagraph"/>
+        <w:numPr>
+          <w:ilvl w:val="0"/>
+          <w:numId w:val="17"/>
+        </w:numPr>
+        <w:rPr>
+          <w:lang w:eastAsia="en-GB"/>
+        </w:rPr>
+      </w:pPr>
+      <w:r>
+        <w:rPr>
+          <w:lang w:eastAsia="en-GB"/>
+        </w:rPr>
+        <w:t xml:space="preserve">It looks great but requires you to convert Python backend into an </w:t>
+      </w:r>
+      <w:proofErr w:type="gramStart"/>
+      <w:r>
+        <w:rPr>
+          <w:lang w:eastAsia="en-GB"/>
+        </w:rPr>
+        <w:t>API</w:t>
+      </w:r>
+      <w:proofErr w:type="gramEnd"/>
+    </w:p>
+    <w:p>
+      <w:pPr>
+        <w:pStyle w:val="ListParagraph"/>
+        <w:numPr>
+          <w:ilvl w:val="0"/>
+          <w:numId w:val="17"/>
+        </w:numPr>
+        <w:rPr>
+          <w:lang w:eastAsia="en-GB"/>
+        </w:rPr>
+      </w:pPr>
+      <w:r>
+        <w:rPr>
+          <w:lang w:eastAsia="en-GB"/>
+        </w:rPr>
+        <w:t xml:space="preserve">The API would need to be hosted online and requests from the frontend would be made to </w:t>
+      </w:r>
+      <w:proofErr w:type="gramStart"/>
+      <w:r>
+        <w:rPr>
+          <w:lang w:eastAsia="en-GB"/>
+        </w:rPr>
+        <w:t>it</w:t>
+      </w:r>
+      <w:proofErr w:type="gramEnd"/>
+    </w:p>
+    <w:p>
+      <w:pPr>
+        <w:pStyle w:val="ListParagraph"/>
+        <w:numPr>
+          <w:ilvl w:val="0"/>
+          <w:numId w:val="17"/>
+        </w:numPr>
+        <w:rPr>
+          <w:lang w:eastAsia="en-GB"/>
+        </w:rPr>
+      </w:pPr>
+      <w:r>
+        <w:rPr>
+          <w:lang w:eastAsia="en-GB"/>
+        </w:rPr>
+        <w:t>You can create a Python API using flask.</w:t>
+      </w:r>
+    </w:p>
+    <w:p>
+      <w:pPr>
+        <w:pStyle w:val="ListParagraph"/>
+        <w:numPr>
+          <w:ilvl w:val="0"/>
+          <w:numId w:val="17"/>
+        </w:numPr>
+        <w:rPr>
+          <w:lang w:eastAsia="en-GB"/>
+        </w:rPr>
+      </w:pPr>
+      <w:hyperlink r:id="rId11" w:history="1">
+        <w:r>
+          <w:rPr>
+            <w:rStyle w:val="Hyperlink"/>
+            <w:lang w:eastAsia="en-GB"/>
+          </w:rPr>
+          <w:t>https://www.pythonanywhere.com/</w:t>
+        </w:r>
+      </w:hyperlink>
+      <w:r>
+        <w:rPr>
+          <w:lang w:eastAsia="en-GB"/>
+        </w:rPr>
+        <w:t xml:space="preserve"> allows hosting a Flask API (potential ISO nightmare).</w:t>
+      </w:r>
+    </w:p>
+    <w:p>
+      <w:pPr>
+        <w:pStyle w:val="ListParagraph"/>
+        <w:numPr>
+          <w:ilvl w:val="0"/>
+          <w:numId w:val="17"/>
+        </w:numPr>
+        <w:rPr>
+          <w:lang w:eastAsia="en-GB"/>
+        </w:rPr>
+      </w:pPr>
+      <w:r>
+        <w:rPr>
+          <w:lang w:eastAsia="en-GB"/>
+        </w:rPr>
+        <w:lastRenderedPageBreak/>
+        <w:t xml:space="preserve">AWS also allows for </w:t>
+      </w:r>
+      <w:proofErr w:type="gramStart"/>
+      <w:r>
+        <w:rPr>
+          <w:lang w:eastAsia="en-GB"/>
+        </w:rPr>
+        <w:t>hosting</w:t>
+      </w:r>
+      <w:proofErr w:type="gramEnd"/>
+    </w:p>
+    <w:p>
+      <w:pPr>
+        <w:rPr>
+          <w:lang w:eastAsia="en-GB"/>
+        </w:rPr>
+      </w:pPr>
+    </w:p>
+    <w:p>
+      <w:pPr>
+        <w:rPr>
+          <w:lang w:eastAsia="en-GB"/>
+        </w:rPr>
+      </w:pPr>
+      <w:r>
+        <w:rPr>
+          <w:lang w:eastAsia="en-GB"/>
+        </w:rPr>
+        <w:t>George To Do:</w:t>
+      </w:r>
+    </w:p>
+    <w:p>
+      <w:pPr>
+        <w:pStyle w:val="ListParagraph"/>
+        <w:numPr>
+          <w:ilvl w:val="0"/>
+          <w:numId w:val="18"/>
+        </w:numPr>
+        <w:rPr>
+          <w:lang w:eastAsia="en-GB"/>
+        </w:rPr>
+      </w:pPr>
+      <w:r>
+        <w:rPr>
+          <w:lang w:eastAsia="en-GB"/>
+        </w:rPr>
+        <w:t xml:space="preserve">Link up suspends directly to a </w:t>
+      </w:r>
+      <w:proofErr w:type="gramStart"/>
+      <w:r>
+        <w:rPr>
+          <w:lang w:eastAsia="en-GB"/>
+        </w:rPr>
+        <w:t>question</w:t>
+      </w:r>
+      <w:proofErr w:type="gramEnd"/>
+      <w:r>
+        <w:rPr>
+          <w:lang w:eastAsia="en-GB"/>
+        </w:rPr>
+        <w:t xml:space="preserve"> so they only exist within a question</w:t>
+      </w:r>
+    </w:p>
+    <w:p>
+      <w:pPr>
+        <w:pStyle w:val="ListParagraph"/>
+        <w:numPr>
+          <w:ilvl w:val="0"/>
+          <w:numId w:val="18"/>
+        </w:numPr>
+        <w:rPr>
+          <w:lang w:eastAsia="en-GB"/>
+        </w:rPr>
+      </w:pPr>
+      <w:r>
+        <w:rPr>
+          <w:lang w:eastAsia="en-GB"/>
+        </w:rPr>
+        <w:t xml:space="preserve">Add ability to move questions within a </w:t>
+      </w:r>
+      <w:proofErr w:type="gramStart"/>
+      <w:r>
+        <w:rPr>
+          <w:lang w:eastAsia="en-GB"/>
+        </w:rPr>
+        <w:t>module</w:t>
+      </w:r>
+      <w:proofErr w:type="gramEnd"/>
+    </w:p>
+    <w:p>
+      <w:pPr>
+        <w:pStyle w:val="ListParagraph"/>
+        <w:numPr>
+          <w:ilvl w:val="0"/>
+          <w:numId w:val="18"/>
+        </w:numPr>
+        <w:rPr>
+          <w:lang w:eastAsia="en-GB"/>
+        </w:rPr>
+      </w:pPr>
+    </w:p>
+    <w:p>
+      <w:pPr>
+        <w:rPr>
+          <w:lang w:eastAsia="en-GB"/>
+        </w:rPr>
+      </w:pPr>
     </w:p>
     <w:sectPr>
-      <w:headerReference w:type="default" r:id="rId11"/>
-      <w:footerReference w:type="even" r:id="rId12"/>
-      <w:footerReference w:type="default" r:id="rId13"/>
-      <w:headerReference w:type="first" r:id="rId14"/>
-      <w:footerReference w:type="first" r:id="rId15"/>
+      <w:headerReference w:type="default" r:id="rId12"/>
+      <w:footerReference w:type="even" r:id="rId13"/>
+      <w:footerReference w:type="default" r:id="rId14"/>
+      <w:headerReference w:type="first" r:id="rId15"/>
+      <w:footerReference w:type="first" r:id="rId16"/>
       <w:pgSz w:w="11900" w:h="16840"/>
       <w:pgMar w:top="1440" w:right="1440" w:bottom="1440" w:left="1440" w:header="2098" w:footer="708" w:gutter="0"/>
       <w:cols w:space="708"/>
@@ -939,6 +1383,119 @@
 <file path=word/numbering.xml><?xml version="1.0" encoding="utf-8"?>
 <w:numbering xmlns:wpc="http://schemas.microsoft.com/office/word/2010/wordprocessingCanvas" xmlns:cx="http://schemas.microsoft.com/office/drawing/2014/chartex" xmlns:cx1="http://schemas.microsoft.com/office/drawing/2015/9/8/chartex" xmlns:cx2="http://schemas.microsoft.com/office/drawing/2015/10/21/chartex" xmlns:cx3="http://schemas.microsoft.com/office/drawing/2016/5/9/chartex" xmlns:cx4="http://schemas.microsoft.com/office/drawing/2016/5/10/chartex" xmlns:cx5="http://schemas.microsoft.com/office/drawing/2016/5/11/chartex" xmlns:cx6="http://schemas.microsoft.com/office/drawing/2016/5/12/chartex" xmlns:cx7="http://schemas.microsoft.com/office/drawing/2016/5/13/chartex" xmlns:cx8="http://schemas.microsoft.com/office/drawing/2016/5/14/chartex" xmlns:mc="http://schemas.openxmlformats.org/markup-compatibility/2006" xmlns:aink="http://schemas.microsoft.com/office/drawing/2016/ink" xmlns:am3d="http://schemas.microsoft.com/office/drawing/2017/model3d" xmlns:o="urn:schemas-microsoft-com:office:office" xmlns:oel="http://schemas.microsoft.com/office/2019/extlst" xmlns:r="http://schemas.openxmlformats.org/officeDocument/2006/relationships" xmlns:m="http://schemas.openxmlformats.org/officeDocument/2006/math" xmlns:v="urn:schemas-microsoft-com:vml" xmlns:wp14="http://schemas.microsoft.com/office/word/2010/wordprocessingDrawing" xmlns:wp="http://schemas.openxmlformats.org/drawingml/2006/wordprocessingDrawing" xmlns:w10="urn:schemas-microsoft-com:office:word" xmlns:w="http://schemas.openxmlformats.org/wordprocessingml/2006/main" xmlns:w14="http://schemas.microsoft.com/office/word/2010/wordml" xmlns:w15="http://schemas.microsoft.com/office/word/2012/wordml" xmlns:w16cex="http://schemas.microsoft.com/office/word/2018/wordml/cex" xmlns:w16cid="http://schemas.microsoft.com/office/word/2016/wordml/cid" xmlns:w16="http://schemas.microsoft.com/office/word/2018/wordml" xmlns:w16du="http://schemas.microsoft.com/office/word/2023/wordml/word16du" xmlns:w16sdtdh="http://schemas.microsoft.com/office/word/2020/wordml/sdtdatahash" xmlns:w16se="http://schemas.microsoft.com/office/word/2015/wordml/symex" xmlns:wpg="http://schemas.microsoft.com/office/word/2010/wordprocessingGroup" xmlns:wpi="http://schemas.microsoft.com/office/word/2010/wordprocessingInk" xmlns:wne="http://schemas.microsoft.com/office/word/2006/wordml" xmlns:wps="http://schemas.microsoft.com/office/word/2010/wordprocessingShape" mc:Ignorable="w14 w15 w16se w16cid w16 w16cex w16sdtdh w16du wp14">
   <w:abstractNum w:abstractNumId="0" w15:restartNumberingAfterBreak="0">
+    <w:nsid w:val="046D7406"/>
+    <w:multiLevelType w:val="hybridMultilevel"/>
+    <w:tmpl w:val="998ACB08"/>
+    <w:lvl w:ilvl="0" w:tplc="08090001">
+      <w:start w:val="1"/>
+      <w:numFmt w:val="bullet"/>
+      <w:lvlText w:val=""/>
+      <w:lvlJc w:val="left"/>
+      <w:pPr>
+        <w:ind w:left="720" w:hanging="360"/>
+      </w:pPr>
+      <w:rPr>
+        <w:rFonts w:ascii="Symbol" w:hAnsi="Symbol" w:hint="default"/>
+      </w:rPr>
+    </w:lvl>
+    <w:lvl w:ilvl="1" w:tplc="08090003" w:tentative="1">
+      <w:start w:val="1"/>
+      <w:numFmt w:val="bullet"/>
+      <w:lvlText w:val="o"/>
+      <w:lvlJc w:val="left"/>
+      <w:pPr>
+        <w:ind w:left="1440" w:hanging="360"/>
+      </w:pPr>
+      <w:rPr>
+        <w:rFonts w:ascii="Courier New" w:hAnsi="Courier New" w:cs="Courier New" w:hint="default"/>
+      </w:rPr>
+    </w:lvl>
+    <w:lvl w:ilvl="2" w:tplc="08090005" w:tentative="1">
+      <w:start w:val="1"/>
+      <w:numFmt w:val="bullet"/>
+      <w:lvlText w:val=""/>
+      <w:lvlJc w:val="left"/>
+      <w:pPr>
+        <w:ind w:left="2160" w:hanging="360"/>
+      </w:pPr>
+      <w:rPr>
+        <w:rFonts w:ascii="Wingdings" w:hAnsi="Wingdings" w:hint="default"/>
+      </w:rPr>
+    </w:lvl>
+    <w:lvl w:ilvl="3" w:tplc="08090001" w:tentative="1">
+      <w:start w:val="1"/>
+      <w:numFmt w:val="bullet"/>
+      <w:lvlText w:val=""/>
+      <w:lvlJc w:val="left"/>
+      <w:pPr>
+        <w:ind w:left="2880" w:hanging="360"/>
+      </w:pPr>
+      <w:rPr>
+        <w:rFonts w:ascii="Symbol" w:hAnsi="Symbol" w:hint="default"/>
+      </w:rPr>
+    </w:lvl>
+    <w:lvl w:ilvl="4" w:tplc="08090003" w:tentative="1">
+      <w:start w:val="1"/>
+      <w:numFmt w:val="bullet"/>
+      <w:lvlText w:val="o"/>
+      <w:lvlJc w:val="left"/>
+      <w:pPr>
+        <w:ind w:left="3600" w:hanging="360"/>
+      </w:pPr>
+      <w:rPr>
+        <w:rFonts w:ascii="Courier New" w:hAnsi="Courier New" w:cs="Courier New" w:hint="default"/>
+      </w:rPr>
+    </w:lvl>
+    <w:lvl w:ilvl="5" w:tplc="08090005" w:tentative="1">
+      <w:start w:val="1"/>
+      <w:numFmt w:val="bullet"/>
+      <w:lvlText w:val=""/>
+      <w:lvlJc w:val="left"/>
+      <w:pPr>
+        <w:ind w:left="4320" w:hanging="360"/>
+      </w:pPr>
+      <w:rPr>
+        <w:rFonts w:ascii="Wingdings" w:hAnsi="Wingdings" w:hint="default"/>
+      </w:rPr>
+    </w:lvl>
+    <w:lvl w:ilvl="6" w:tplc="08090001" w:tentative="1">
+      <w:start w:val="1"/>
+      <w:numFmt w:val="bullet"/>
+      <w:lvlText w:val=""/>
+      <w:lvlJc w:val="left"/>
+      <w:pPr>
+        <w:ind w:left="5040" w:hanging="360"/>
+      </w:pPr>
+      <w:rPr>
+        <w:rFonts w:ascii="Symbol" w:hAnsi="Symbol" w:hint="default"/>
+      </w:rPr>
+    </w:lvl>
+    <w:lvl w:ilvl="7" w:tplc="08090003" w:tentative="1">
+      <w:start w:val="1"/>
+      <w:numFmt w:val="bullet"/>
+      <w:lvlText w:val="o"/>
+      <w:lvlJc w:val="left"/>
+      <w:pPr>
+        <w:ind w:left="5760" w:hanging="360"/>
+      </w:pPr>
+      <w:rPr>
+        <w:rFonts w:ascii="Courier New" w:hAnsi="Courier New" w:cs="Courier New" w:hint="default"/>
+      </w:rPr>
+    </w:lvl>
+    <w:lvl w:ilvl="8" w:tplc="08090005" w:tentative="1">
+      <w:start w:val="1"/>
+      <w:numFmt w:val="bullet"/>
+      <w:lvlText w:val=""/>
+      <w:lvlJc w:val="left"/>
+      <w:pPr>
+        <w:ind w:left="6480" w:hanging="360"/>
+      </w:pPr>
+      <w:rPr>
+        <w:rFonts w:ascii="Wingdings" w:hAnsi="Wingdings" w:hint="default"/>
+      </w:rPr>
+    </w:lvl>
+  </w:abstractNum>
+  <w:abstractNum w:abstractNumId="1" w15:restartNumberingAfterBreak="0">
     <w:nsid w:val="08DD27CD"/>
     <w:multiLevelType w:val="hybridMultilevel"/>
     <w:tmpl w:val="3FA06710"/>
@@ -1079,7 +1636,120 @@
       </w:rPr>
     </w:lvl>
   </w:abstractNum>
-  <w:abstractNum w:abstractNumId="1" w15:restartNumberingAfterBreak="0">
+  <w:abstractNum w:abstractNumId="2" w15:restartNumberingAfterBreak="0">
+    <w:nsid w:val="0FE56C13"/>
+    <w:multiLevelType w:val="hybridMultilevel"/>
+    <w:tmpl w:val="B1D26980"/>
+    <w:lvl w:ilvl="0" w:tplc="08090001">
+      <w:start w:val="1"/>
+      <w:numFmt w:val="bullet"/>
+      <w:lvlText w:val=""/>
+      <w:lvlJc w:val="left"/>
+      <w:pPr>
+        <w:ind w:left="720" w:hanging="360"/>
+      </w:pPr>
+      <w:rPr>
+        <w:rFonts w:ascii="Symbol" w:hAnsi="Symbol" w:hint="default"/>
+      </w:rPr>
+    </w:lvl>
+    <w:lvl w:ilvl="1" w:tplc="08090003" w:tentative="1">
+      <w:start w:val="1"/>
+      <w:numFmt w:val="bullet"/>
+      <w:lvlText w:val="o"/>
+      <w:lvlJc w:val="left"/>
+      <w:pPr>
+        <w:ind w:left="1440" w:hanging="360"/>
+      </w:pPr>
+      <w:rPr>
+        <w:rFonts w:ascii="Courier New" w:hAnsi="Courier New" w:cs="Courier New" w:hint="default"/>
+      </w:rPr>
+    </w:lvl>
+    <w:lvl w:ilvl="2" w:tplc="08090005" w:tentative="1">
+      <w:start w:val="1"/>
+      <w:numFmt w:val="bullet"/>
+      <w:lvlText w:val=""/>
+      <w:lvlJc w:val="left"/>
+      <w:pPr>
+        <w:ind w:left="2160" w:hanging="360"/>
+      </w:pPr>
+      <w:rPr>
+        <w:rFonts w:ascii="Wingdings" w:hAnsi="Wingdings" w:hint="default"/>
+      </w:rPr>
+    </w:lvl>
+    <w:lvl w:ilvl="3" w:tplc="08090001" w:tentative="1">
+      <w:start w:val="1"/>
+      <w:numFmt w:val="bullet"/>
+      <w:lvlText w:val=""/>
+      <w:lvlJc w:val="left"/>
+      <w:pPr>
+        <w:ind w:left="2880" w:hanging="360"/>
+      </w:pPr>
+      <w:rPr>
+        <w:rFonts w:ascii="Symbol" w:hAnsi="Symbol" w:hint="default"/>
+      </w:rPr>
+    </w:lvl>
+    <w:lvl w:ilvl="4" w:tplc="08090003" w:tentative="1">
+      <w:start w:val="1"/>
+      <w:numFmt w:val="bullet"/>
+      <w:lvlText w:val="o"/>
+      <w:lvlJc w:val="left"/>
+      <w:pPr>
+        <w:ind w:left="3600" w:hanging="360"/>
+      </w:pPr>
+      <w:rPr>
+        <w:rFonts w:ascii="Courier New" w:hAnsi="Courier New" w:cs="Courier New" w:hint="default"/>
+      </w:rPr>
+    </w:lvl>
+    <w:lvl w:ilvl="5" w:tplc="08090005" w:tentative="1">
+      <w:start w:val="1"/>
+      <w:numFmt w:val="bullet"/>
+      <w:lvlText w:val=""/>
+      <w:lvlJc w:val="left"/>
+      <w:pPr>
+        <w:ind w:left="4320" w:hanging="360"/>
+      </w:pPr>
+      <w:rPr>
+        <w:rFonts w:ascii="Wingdings" w:hAnsi="Wingdings" w:hint="default"/>
+      </w:rPr>
+    </w:lvl>
+    <w:lvl w:ilvl="6" w:tplc="08090001" w:tentative="1">
+      <w:start w:val="1"/>
+      <w:numFmt w:val="bullet"/>
+      <w:lvlText w:val=""/>
+      <w:lvlJc w:val="left"/>
+      <w:pPr>
+        <w:ind w:left="5040" w:hanging="360"/>
+      </w:pPr>
+      <w:rPr>
+        <w:rFonts w:ascii="Symbol" w:hAnsi="Symbol" w:hint="default"/>
+      </w:rPr>
+    </w:lvl>
+    <w:lvl w:ilvl="7" w:tplc="08090003" w:tentative="1">
+      <w:start w:val="1"/>
+      <w:numFmt w:val="bullet"/>
+      <w:lvlText w:val="o"/>
+      <w:lvlJc w:val="left"/>
+      <w:pPr>
+        <w:ind w:left="5760" w:hanging="360"/>
+      </w:pPr>
+      <w:rPr>
+        <w:rFonts w:ascii="Courier New" w:hAnsi="Courier New" w:cs="Courier New" w:hint="default"/>
+      </w:rPr>
+    </w:lvl>
+    <w:lvl w:ilvl="8" w:tplc="08090005" w:tentative="1">
+      <w:start w:val="1"/>
+      <w:numFmt w:val="bullet"/>
+      <w:lvlText w:val=""/>
+      <w:lvlJc w:val="left"/>
+      <w:pPr>
+        <w:ind w:left="6480" w:hanging="360"/>
+      </w:pPr>
+      <w:rPr>
+        <w:rFonts w:ascii="Wingdings" w:hAnsi="Wingdings" w:hint="default"/>
+      </w:rPr>
+    </w:lvl>
+  </w:abstractNum>
+  <w:abstractNum w:abstractNumId="3" w15:restartNumberingAfterBreak="0">
     <w:nsid w:val="34596B15"/>
     <w:multiLevelType w:val="hybridMultilevel"/>
     <w:tmpl w:val="1AE4256E"/>
@@ -1193,7 +1863,7 @@
       </w:rPr>
     </w:lvl>
   </w:abstractNum>
-  <w:abstractNum w:abstractNumId="2" w15:restartNumberingAfterBreak="0">
+  <w:abstractNum w:abstractNumId="4" w15:restartNumberingAfterBreak="0">
     <w:nsid w:val="349C02B5"/>
     <w:multiLevelType w:val="hybridMultilevel"/>
     <w:tmpl w:val="102A6CB4"/>
@@ -1279,7 +1949,7 @@
       </w:pPr>
     </w:lvl>
   </w:abstractNum>
-  <w:abstractNum w:abstractNumId="3" w15:restartNumberingAfterBreak="0">
+  <w:abstractNum w:abstractNumId="5" w15:restartNumberingAfterBreak="0">
     <w:nsid w:val="37BF6B56"/>
     <w:multiLevelType w:val="hybridMultilevel"/>
     <w:tmpl w:val="077A2DD8"/>
@@ -1392,7 +2062,7 @@
       </w:rPr>
     </w:lvl>
   </w:abstractNum>
-  <w:abstractNum w:abstractNumId="4" w15:restartNumberingAfterBreak="0">
+  <w:abstractNum w:abstractNumId="6" w15:restartNumberingAfterBreak="0">
     <w:nsid w:val="39FD5A9B"/>
     <w:multiLevelType w:val="hybridMultilevel"/>
     <w:tmpl w:val="D51C17D2"/>
@@ -1481,7 +2151,7 @@
       </w:pPr>
     </w:lvl>
   </w:abstractNum>
-  <w:abstractNum w:abstractNumId="5" w15:restartNumberingAfterBreak="0">
+  <w:abstractNum w:abstractNumId="7" w15:restartNumberingAfterBreak="0">
     <w:nsid w:val="3F112B0B"/>
     <w:multiLevelType w:val="hybridMultilevel"/>
     <w:tmpl w:val="8A1E2D5C"/>
@@ -1594,7 +2264,7 @@
       </w:rPr>
     </w:lvl>
   </w:abstractNum>
-  <w:abstractNum w:abstractNumId="6" w15:restartNumberingAfterBreak="0">
+  <w:abstractNum w:abstractNumId="8" w15:restartNumberingAfterBreak="0">
     <w:nsid w:val="3F1D7EBD"/>
     <w:multiLevelType w:val="hybridMultilevel"/>
     <w:tmpl w:val="FA3453E0"/>
@@ -1707,7 +2377,7 @@
       </w:rPr>
     </w:lvl>
   </w:abstractNum>
-  <w:abstractNum w:abstractNumId="7" w15:restartNumberingAfterBreak="0">
+  <w:abstractNum w:abstractNumId="9" w15:restartNumberingAfterBreak="0">
     <w:nsid w:val="4304398F"/>
     <w:multiLevelType w:val="hybridMultilevel"/>
     <w:tmpl w:val="E474B18A"/>
@@ -1820,7 +2490,7 @@
       </w:rPr>
     </w:lvl>
   </w:abstractNum>
-  <w:abstractNum w:abstractNumId="8" w15:restartNumberingAfterBreak="0">
+  <w:abstractNum w:abstractNumId="10" w15:restartNumberingAfterBreak="0">
     <w:nsid w:val="436A0E97"/>
     <w:multiLevelType w:val="hybridMultilevel"/>
     <w:tmpl w:val="B11852B2"/>
@@ -1909,7 +2579,7 @@
       </w:pPr>
     </w:lvl>
   </w:abstractNum>
-  <w:abstractNum w:abstractNumId="9" w15:restartNumberingAfterBreak="0">
+  <w:abstractNum w:abstractNumId="11" w15:restartNumberingAfterBreak="0">
     <w:nsid w:val="43BF2F22"/>
     <w:multiLevelType w:val="hybridMultilevel"/>
     <w:tmpl w:val="E448479A"/>
@@ -2022,7 +2692,7 @@
       </w:rPr>
     </w:lvl>
   </w:abstractNum>
-  <w:abstractNum w:abstractNumId="10" w15:restartNumberingAfterBreak="0">
+  <w:abstractNum w:abstractNumId="12" w15:restartNumberingAfterBreak="0">
     <w:nsid w:val="47CA474F"/>
     <w:multiLevelType w:val="hybridMultilevel"/>
     <w:tmpl w:val="D6D65734"/>
@@ -2135,7 +2805,7 @@
       </w:rPr>
     </w:lvl>
   </w:abstractNum>
-  <w:abstractNum w:abstractNumId="11" w15:restartNumberingAfterBreak="0">
+  <w:abstractNum w:abstractNumId="13" w15:restartNumberingAfterBreak="0">
     <w:nsid w:val="560007B8"/>
     <w:multiLevelType w:val="hybridMultilevel"/>
     <w:tmpl w:val="E884C3E6"/>
@@ -2248,7 +2918,7 @@
       </w:rPr>
     </w:lvl>
   </w:abstractNum>
-  <w:abstractNum w:abstractNumId="12" w15:restartNumberingAfterBreak="0">
+  <w:abstractNum w:abstractNumId="14" w15:restartNumberingAfterBreak="0">
     <w:nsid w:val="5B74341B"/>
     <w:multiLevelType w:val="hybridMultilevel"/>
     <w:tmpl w:val="4DDC7DB0"/>
@@ -2361,7 +3031,7 @@
       </w:rPr>
     </w:lvl>
   </w:abstractNum>
-  <w:abstractNum w:abstractNumId="13" w15:restartNumberingAfterBreak="0">
+  <w:abstractNum w:abstractNumId="15" w15:restartNumberingAfterBreak="0">
     <w:nsid w:val="64780E34"/>
     <w:multiLevelType w:val="hybridMultilevel"/>
     <w:tmpl w:val="162ABE5C"/>
@@ -2474,7 +3144,7 @@
       </w:rPr>
     </w:lvl>
   </w:abstractNum>
-  <w:abstractNum w:abstractNumId="14" w15:restartNumberingAfterBreak="0">
+  <w:abstractNum w:abstractNumId="16" w15:restartNumberingAfterBreak="0">
     <w:nsid w:val="695B1DED"/>
     <w:multiLevelType w:val="hybridMultilevel"/>
     <w:tmpl w:val="3A424682"/>
@@ -2563,7 +3233,7 @@
       </w:pPr>
     </w:lvl>
   </w:abstractNum>
-  <w:abstractNum w:abstractNumId="15" w15:restartNumberingAfterBreak="0">
+  <w:abstractNum w:abstractNumId="17" w15:restartNumberingAfterBreak="0">
     <w:nsid w:val="77361D82"/>
     <w:multiLevelType w:val="hybridMultilevel"/>
     <w:tmpl w:val="5ECE578C"/>
@@ -2677,52 +3347,58 @@
     </w:lvl>
   </w:abstractNum>
   <w:num w:numId="1" w16cid:durableId="164830097">
+    <w:abstractNumId w:val="3"/>
+  </w:num>
+  <w:num w:numId="2" w16cid:durableId="1381125615">
+    <w:abstractNumId w:val="16"/>
+  </w:num>
+  <w:num w:numId="3" w16cid:durableId="634214435">
+    <w:abstractNumId w:val="4"/>
+  </w:num>
+  <w:num w:numId="4" w16cid:durableId="952786607">
+    <w:abstractNumId w:val="10"/>
+  </w:num>
+  <w:num w:numId="5" w16cid:durableId="1025517257">
+    <w:abstractNumId w:val="7"/>
+  </w:num>
+  <w:num w:numId="6" w16cid:durableId="530269958">
     <w:abstractNumId w:val="1"/>
   </w:num>
-  <w:num w:numId="2" w16cid:durableId="1381125615">
+  <w:num w:numId="7" w16cid:durableId="2754380">
+    <w:abstractNumId w:val="6"/>
+  </w:num>
+  <w:num w:numId="8" w16cid:durableId="1959607441">
+    <w:abstractNumId w:val="5"/>
+  </w:num>
+  <w:num w:numId="9" w16cid:durableId="1957327241">
+    <w:abstractNumId w:val="17"/>
+  </w:num>
+  <w:num w:numId="10" w16cid:durableId="2127651661">
+    <w:abstractNumId w:val="13"/>
+  </w:num>
+  <w:num w:numId="11" w16cid:durableId="1775899410">
+    <w:abstractNumId w:val="12"/>
+  </w:num>
+  <w:num w:numId="12" w16cid:durableId="1933973156">
+    <w:abstractNumId w:val="9"/>
+  </w:num>
+  <w:num w:numId="13" w16cid:durableId="1606306652">
+    <w:abstractNumId w:val="8"/>
+  </w:num>
+  <w:num w:numId="14" w16cid:durableId="1219436433">
+    <w:abstractNumId w:val="11"/>
+  </w:num>
+  <w:num w:numId="15" w16cid:durableId="675695756">
     <w:abstractNumId w:val="14"/>
   </w:num>
-  <w:num w:numId="3" w16cid:durableId="634214435">
+  <w:num w:numId="16" w16cid:durableId="195582941">
+    <w:abstractNumId w:val="15"/>
+  </w:num>
+  <w:num w:numId="17" w16cid:durableId="11228502">
     <w:abstractNumId w:val="2"/>
   </w:num>
-  <w:num w:numId="4" w16cid:durableId="952786607">
-    <w:abstractNumId w:val="8"/>
-  </w:num>
-  <w:num w:numId="5" w16cid:durableId="1025517257">
-    <w:abstractNumId w:val="5"/>
-  </w:num>
-  <w:num w:numId="6" w16cid:durableId="530269958">
+  <w:num w:numId="18" w16cid:durableId="757362992">
     <w:abstractNumId w:val="0"/>
-  </w:num>
-  <w:num w:numId="7" w16cid:durableId="2754380">
-    <w:abstractNumId w:val="4"/>
-  </w:num>
-  <w:num w:numId="8" w16cid:durableId="1959607441">
-    <w:abstractNumId w:val="3"/>
-  </w:num>
-  <w:num w:numId="9" w16cid:durableId="1957327241">
-    <w:abstractNumId w:val="15"/>
-  </w:num>
-  <w:num w:numId="10" w16cid:durableId="2127651661">
-    <w:abstractNumId w:val="11"/>
-  </w:num>
-  <w:num w:numId="11" w16cid:durableId="1775899410">
-    <w:abstractNumId w:val="10"/>
-  </w:num>
-  <w:num w:numId="12" w16cid:durableId="1933973156">
-    <w:abstractNumId w:val="7"/>
-  </w:num>
-  <w:num w:numId="13" w16cid:durableId="1606306652">
-    <w:abstractNumId w:val="6"/>
-  </w:num>
-  <w:num w:numId="14" w16cid:durableId="1219436433">
-    <w:abstractNumId w:val="9"/>
-  </w:num>
-  <w:num w:numId="15" w16cid:durableId="675695756">
-    <w:abstractNumId w:val="12"/>
-  </w:num>
-  <w:num w:numId="16" w16cid:durableId="195582941">
-    <w:abstractNumId w:val="13"/>
   </w:num>
 </w:numbering>
 </file>
@@ -3895,6 +4571,10 @@
 </file>
 
 <file path=customXml/item1.xml><?xml version="1.0" encoding="utf-8"?>
+<b:Sources xmlns:b="http://schemas.openxmlformats.org/officeDocument/2006/bibliography" xmlns="http://schemas.openxmlformats.org/officeDocument/2006/bibliography" SelectedStyle="/APASixthEditionOfficeOnline.xsl" StyleName="APA" Version="6"/>
+</file>
+
+<file path=customXml/item2.xml><?xml version="1.0" encoding="utf-8"?>
 <?mso-contentType ?>
 <FormTemplates xmlns="http://schemas.microsoft.com/sharepoint/v3/contenttype/forms">
   <Display>DocumentLibraryForm</Display>
@@ -3903,11 +4583,18 @@
 </FormTemplates>
 </file>
 
-<file path=customXml/item2.xml><?xml version="1.0" encoding="utf-8"?>
-<b:Sources xmlns:b="http://schemas.openxmlformats.org/officeDocument/2006/bibliography" xmlns="http://schemas.openxmlformats.org/officeDocument/2006/bibliography" SelectedStyle="/APASixthEditionOfficeOnline.xsl" StyleName="APA" Version="6"/>
+<file path=customXml/item3.xml><?xml version="1.0" encoding="utf-8"?>
+<p:properties xmlns:p="http://schemas.microsoft.com/office/2006/metadata/properties" xmlns:xsi="http://www.w3.org/2001/XMLSchema-instance" xmlns:pc="http://schemas.microsoft.com/office/infopath/2007/PartnerControls">
+  <documentManagement>
+    <TaxCatchAll xmlns="68939f5c-2940-41ba-beaa-21d0ec48496e" xsi:nil="true"/>
+    <lcf76f155ced4ddcb4097134ff3c332f xmlns="7953cee0-b740-4549-b242-6bb42654a063">
+      <Terms xmlns="http://schemas.microsoft.com/office/infopath/2007/PartnerControls"/>
+    </lcf76f155ced4ddcb4097134ff3c332f>
+  </documentManagement>
+</p:properties>
 </file>
 
-<file path=customXml/item3.xml><?xml version="1.0" encoding="utf-8"?>
+<file path=customXml/item4.xml><?xml version="1.0" encoding="utf-8"?>
 <ct:contentTypeSchema xmlns:ct="http://schemas.microsoft.com/office/2006/metadata/contentType" xmlns:ma="http://schemas.microsoft.com/office/2006/metadata/properties/metaAttributes" ct:_="" ma:_="" ma:contentTypeName="Document" ma:contentTypeID="0x010100E6A129B6CB914548879C4D10B08B5CEB" ma:contentTypeVersion="15" ma:contentTypeDescription="Create a new document." ma:contentTypeScope="" ma:versionID="6536dbb19917a943d49321549b2f63b3">
   <xsd:schema xmlns:xsd="http://www.w3.org/2001/XMLSchema" xmlns:xs="http://www.w3.org/2001/XMLSchema" xmlns:p="http://schemas.microsoft.com/office/2006/metadata/properties" xmlns:ns2="7953cee0-b740-4549-b242-6bb42654a063" xmlns:ns3="68939f5c-2940-41ba-beaa-21d0ec48496e" targetNamespace="http://schemas.microsoft.com/office/2006/metadata/properties" ma:root="true" ma:fieldsID="6612aaed6b165d40f3b15861156d91f0" ns2:_="" ns3:_="">
     <xsd:import namespace="7953cee0-b740-4549-b242-6bb42654a063"/>
@@ -4142,18 +4829,15 @@
 </ct:contentTypeSchema>
 </file>
 
-<file path=customXml/item4.xml><?xml version="1.0" encoding="utf-8"?>
-<p:properties xmlns:p="http://schemas.microsoft.com/office/2006/metadata/properties" xmlns:xsi="http://www.w3.org/2001/XMLSchema-instance" xmlns:pc="http://schemas.microsoft.com/office/infopath/2007/PartnerControls">
-  <documentManagement>
-    <TaxCatchAll xmlns="68939f5c-2940-41ba-beaa-21d0ec48496e" xsi:nil="true"/>
-    <lcf76f155ced4ddcb4097134ff3c332f xmlns="7953cee0-b740-4549-b242-6bb42654a063">
-      <Terms xmlns="http://schemas.microsoft.com/office/infopath/2007/PartnerControls"/>
-    </lcf76f155ced4ddcb4097134ff3c332f>
-  </documentManagement>
-</p:properties>
+<file path=customXml/itemProps1.xml><?xml version="1.0" encoding="utf-8"?>
+<ds:datastoreItem xmlns:ds="http://schemas.openxmlformats.org/officeDocument/2006/customXml" ds:itemID="{A8878F01-AD46-4F9D-8753-36245E14C384}">
+  <ds:schemaRefs>
+    <ds:schemaRef ds:uri="http://schemas.openxmlformats.org/officeDocument/2006/bibliography"/>
+  </ds:schemaRefs>
+</ds:datastoreItem>
 </file>
 
-<file path=customXml/itemProps1.xml><?xml version="1.0" encoding="utf-8"?>
+<file path=customXml/itemProps2.xml><?xml version="1.0" encoding="utf-8"?>
 <ds:datastoreItem xmlns:ds="http://schemas.openxmlformats.org/officeDocument/2006/customXml" ds:itemID="{4DF38BD4-9AAF-40AD-8DC3-C8A02EDE28B8}">
   <ds:schemaRefs>
     <ds:schemaRef ds:uri="http://schemas.microsoft.com/sharepoint/v3/contenttype/forms"/>
@@ -4161,15 +4845,18 @@
 </ds:datastoreItem>
 </file>
 
-<file path=customXml/itemProps2.xml><?xml version="1.0" encoding="utf-8"?>
-<ds:datastoreItem xmlns:ds="http://schemas.openxmlformats.org/officeDocument/2006/customXml" ds:itemID="{A8878F01-AD46-4F9D-8753-36245E14C384}">
+<file path=customXml/itemProps3.xml><?xml version="1.0" encoding="utf-8"?>
+<ds:datastoreItem xmlns:ds="http://schemas.openxmlformats.org/officeDocument/2006/customXml" ds:itemID="{5E603C0D-6CB8-440A-88CD-BBD6DE8DA507}">
   <ds:schemaRefs>
-    <ds:schemaRef ds:uri="http://schemas.openxmlformats.org/officeDocument/2006/bibliography"/>
+    <ds:schemaRef ds:uri="http://schemas.microsoft.com/office/2006/metadata/properties"/>
+    <ds:schemaRef ds:uri="http://schemas.microsoft.com/office/infopath/2007/PartnerControls"/>
+    <ds:schemaRef ds:uri="68939f5c-2940-41ba-beaa-21d0ec48496e"/>
+    <ds:schemaRef ds:uri="7953cee0-b740-4549-b242-6bb42654a063"/>
   </ds:schemaRefs>
 </ds:datastoreItem>
 </file>
 
-<file path=customXml/itemProps3.xml><?xml version="1.0" encoding="utf-8"?>
+<file path=customXml/itemProps4.xml><?xml version="1.0" encoding="utf-8"?>
 <ds:datastoreItem xmlns:ds="http://schemas.openxmlformats.org/officeDocument/2006/customXml" ds:itemID="{2854476E-A557-4E34-ACC8-7182A7FFB95C}">
   <ds:schemaRefs>
     <ds:schemaRef ds:uri="http://schemas.microsoft.com/office/2006/metadata/contentType"/>
@@ -4186,15 +4873,4 @@
     <ds:schemaRef ds:uri="http://schemas.microsoft.com/internal/obd"/>
   </ds:schemaRefs>
 </ds:datastoreItem>
-</file>
-
-<file path=customXml/itemProps4.xml><?xml version="1.0" encoding="utf-8"?>
-<ds:datastoreItem xmlns:ds="http://schemas.openxmlformats.org/officeDocument/2006/customXml" ds:itemID="{5E603C0D-6CB8-440A-88CD-BBD6DE8DA507}">
-  <ds:schemaRefs>
-    <ds:schemaRef ds:uri="http://schemas.microsoft.com/office/2006/metadata/properties"/>
-    <ds:schemaRef ds:uri="http://schemas.microsoft.com/office/infopath/2007/PartnerControls"/>
-    <ds:schemaRef ds:uri="68939f5c-2940-41ba-beaa-21d0ec48496e"/>
-    <ds:schemaRef ds:uri="7953cee0-b740-4549-b242-6bb42654a063"/>
-  </ds:schemaRefs>
-</ds:datastoreItem>
 </file>
--- a/Survey Builder Documentation.docx
+++ b/Survey Builder Documentation.docx
@@ -233,21 +233,47 @@
         <w:rPr>
           <w:lang w:eastAsia="en-GB"/>
         </w:rPr>
-        <w:t xml:space="preserve">Have created a </w:t>
+        <w:t>Have created a QuestionCluster class which should house a cluster of questions that are meant to sit on the same page and have shared ‘execs’ etc.</w:t>
       </w:r>
-      <w:proofErr w:type="spellStart"/>
+    </w:p>
+    <w:p>
+      <w:pPr>
+        <w:rPr>
+          <w:lang w:eastAsia="en-GB"/>
+        </w:rPr>
+      </w:pPr>
+    </w:p>
+    <w:p>
+      <w:pPr>
+        <w:rPr>
+          <w:lang w:eastAsia="en-GB"/>
+        </w:rPr>
+      </w:pPr>
       <w:r>
         <w:rPr>
           <w:lang w:eastAsia="en-GB"/>
         </w:rPr>
-        <w:t>QuestionCluster</w:t>
+        <w:t>When converting back to XML, should look in a QuestionCluster and if there are no Questions (because they have all been deleted) then it should just ignore the QuestionCluster.</w:t>
       </w:r>
-      <w:proofErr w:type="spellEnd"/>
+    </w:p>
+    <w:p>
+      <w:pPr>
+        <w:rPr>
+          <w:lang w:eastAsia="en-GB"/>
+        </w:rPr>
+      </w:pPr>
+    </w:p>
+    <w:p>
+      <w:pPr>
+        <w:rPr>
+          <w:lang w:eastAsia="en-GB"/>
+        </w:rPr>
+      </w:pPr>
       <w:r>
         <w:rPr>
           <w:lang w:eastAsia="en-GB"/>
         </w:rPr>
-        <w:t xml:space="preserve"> class which should house a cluster of questions that are meant to sit on the same page and have shared ‘execs’ etc.</w:t>
+        <w:t>Need to create a way to create these QuestionClusters.</w:t>
       </w:r>
     </w:p>
     <w:p>
@@ -267,137 +293,27 @@
         <w:rPr>
           <w:lang w:eastAsia="en-GB"/>
         </w:rPr>
-        <w:t xml:space="preserve">When converting back to XML, should look in a </w:t>
+        <w:t>Also need to create the parent link between terms, execs etc. to a Question or QuestionClustser.</w:t>
       </w:r>
-      <w:proofErr w:type="spellStart"/>
+    </w:p>
+    <w:p>
+      <w:pPr>
+        <w:rPr>
+          <w:lang w:eastAsia="en-GB"/>
+        </w:rPr>
+      </w:pPr>
+    </w:p>
+    <w:p>
+      <w:pPr>
+        <w:rPr>
+          <w:lang w:eastAsia="en-GB"/>
+        </w:rPr>
+      </w:pPr>
       <w:r>
         <w:rPr>
           <w:lang w:eastAsia="en-GB"/>
         </w:rPr>
-        <w:t>QuestionCluster</w:t>
-      </w:r>
-      <w:proofErr w:type="spellEnd"/>
-      <w:r>
-        <w:rPr>
-          <w:lang w:eastAsia="en-GB"/>
-        </w:rPr>
-        <w:t xml:space="preserve"> and if there are no Questions (because they have all been deleted) then it should just ignore the </w:t>
-      </w:r>
-      <w:proofErr w:type="spellStart"/>
-      <w:r>
-        <w:rPr>
-          <w:lang w:eastAsia="en-GB"/>
-        </w:rPr>
-        <w:t>QuestionCluster</w:t>
-      </w:r>
-      <w:proofErr w:type="spellEnd"/>
-      <w:r>
-        <w:rPr>
-          <w:lang w:eastAsia="en-GB"/>
-        </w:rPr>
-        <w:t>.</w:t>
-      </w:r>
-    </w:p>
-    <w:p>
-      <w:pPr>
-        <w:rPr>
-          <w:lang w:eastAsia="en-GB"/>
-        </w:rPr>
-      </w:pPr>
-    </w:p>
-    <w:p>
-      <w:pPr>
-        <w:rPr>
-          <w:lang w:eastAsia="en-GB"/>
-        </w:rPr>
-      </w:pPr>
-      <w:r>
-        <w:rPr>
-          <w:lang w:eastAsia="en-GB"/>
-        </w:rPr>
-        <w:t xml:space="preserve">Need to create a way to create these </w:t>
-      </w:r>
-      <w:proofErr w:type="spellStart"/>
-      <w:r>
-        <w:rPr>
-          <w:lang w:eastAsia="en-GB"/>
-        </w:rPr>
-        <w:t>QuestionClusters</w:t>
-      </w:r>
-      <w:proofErr w:type="spellEnd"/>
-      <w:r>
-        <w:rPr>
-          <w:lang w:eastAsia="en-GB"/>
-        </w:rPr>
-        <w:t>.</w:t>
-      </w:r>
-    </w:p>
-    <w:p>
-      <w:pPr>
-        <w:rPr>
-          <w:lang w:eastAsia="en-GB"/>
-        </w:rPr>
-      </w:pPr>
-    </w:p>
-    <w:p>
-      <w:pPr>
-        <w:rPr>
-          <w:lang w:eastAsia="en-GB"/>
-        </w:rPr>
-      </w:pPr>
-      <w:r>
-        <w:rPr>
-          <w:lang w:eastAsia="en-GB"/>
-        </w:rPr>
-        <w:t xml:space="preserve">Also need to create the parent link between terms, execs etc. to a Question or </w:t>
-      </w:r>
-      <w:proofErr w:type="spellStart"/>
-      <w:r>
-        <w:rPr>
-          <w:lang w:eastAsia="en-GB"/>
-        </w:rPr>
-        <w:t>QuestionClustser</w:t>
-      </w:r>
-      <w:proofErr w:type="spellEnd"/>
-      <w:r>
-        <w:rPr>
-          <w:lang w:eastAsia="en-GB"/>
-        </w:rPr>
-        <w:t>.</w:t>
-      </w:r>
-    </w:p>
-    <w:p>
-      <w:pPr>
-        <w:rPr>
-          <w:lang w:eastAsia="en-GB"/>
-        </w:rPr>
-      </w:pPr>
-    </w:p>
-    <w:p>
-      <w:pPr>
-        <w:rPr>
-          <w:lang w:eastAsia="en-GB"/>
-        </w:rPr>
-      </w:pPr>
-      <w:r>
-        <w:rPr>
-          <w:lang w:eastAsia="en-GB"/>
-        </w:rPr>
-        <w:t xml:space="preserve">To XML conversion once user modifications have been made should ideally be done via modules then via </w:t>
-      </w:r>
-      <w:proofErr w:type="gramStart"/>
-      <w:r>
-        <w:rPr>
-          <w:lang w:eastAsia="en-GB"/>
-        </w:rPr>
-        <w:t>questions</w:t>
-      </w:r>
-      <w:proofErr w:type="gramEnd"/>
-      <w:r>
-        <w:rPr>
-          <w:lang w:eastAsia="en-GB"/>
-        </w:rPr>
-        <w:t xml:space="preserve"> so the reordering of questions and removal of questions are accounted for. There will be some elements that are not tied to specific questions so these should be identifiable and still run. </w:t>
+        <w:t xml:space="preserve">To XML conversion once user modifications have been made should ideally be done via modules then via questions so the reordering of questions and removal of questions are accounted for. There will be some elements that are not tied to specific questions so these should be identifiable and still run. </w:t>
       </w:r>
     </w:p>
     <w:p>
@@ -430,62 +346,20 @@
         <w:rPr>
           <w:lang w:eastAsia="en-GB"/>
         </w:rPr>
-        <w:t xml:space="preserve">HTML -&gt; </w:t>
+        <w:t>HTML -&gt; QuestionCluster -&gt; HTML -&gt; Question -&gt; …</w:t>
       </w:r>
-      <w:proofErr w:type="spellStart"/>
+    </w:p>
+    <w:p>
+      <w:pPr>
+        <w:rPr>
+          <w:lang w:eastAsia="en-GB"/>
+        </w:rPr>
+      </w:pPr>
       <w:r>
         <w:rPr>
           <w:lang w:eastAsia="en-GB"/>
         </w:rPr>
-        <w:t>QuestionCluster</w:t>
-      </w:r>
-      <w:proofErr w:type="spellEnd"/>
-      <w:r>
-        <w:rPr>
-          <w:lang w:eastAsia="en-GB"/>
-        </w:rPr>
-        <w:t xml:space="preserve"> -&gt; HTML -&gt; Question -&gt; …</w:t>
-      </w:r>
-    </w:p>
-    <w:p>
-      <w:pPr>
-        <w:rPr>
-          <w:lang w:eastAsia="en-GB"/>
-        </w:rPr>
-      </w:pPr>
-      <w:r>
-        <w:rPr>
-          <w:lang w:eastAsia="en-GB"/>
-        </w:rPr>
-        <w:t xml:space="preserve">Where terms, suspends etc. are nested within a </w:t>
-      </w:r>
-      <w:proofErr w:type="spellStart"/>
-      <w:r>
-        <w:rPr>
-          <w:lang w:eastAsia="en-GB"/>
-        </w:rPr>
-        <w:t>QuestionCluster</w:t>
-      </w:r>
-      <w:proofErr w:type="spellEnd"/>
-      <w:r>
-        <w:rPr>
-          <w:lang w:eastAsia="en-GB"/>
-        </w:rPr>
-        <w:t>/</w:t>
-      </w:r>
-      <w:proofErr w:type="gramStart"/>
-      <w:r>
-        <w:rPr>
-          <w:lang w:eastAsia="en-GB"/>
-        </w:rPr>
-        <w:t>Question</w:t>
-      </w:r>
-      <w:proofErr w:type="gramEnd"/>
-      <w:r>
-        <w:rPr>
-          <w:lang w:eastAsia="en-GB"/>
-        </w:rPr>
-        <w:t xml:space="preserve"> </w:t>
+        <w:t xml:space="preserve">Where terms, suspends etc. are nested within a QuestionCluster/Question </w:t>
       </w:r>
     </w:p>
     <w:p>
@@ -556,21 +430,7 @@
         <w:rPr>
           <w:lang w:eastAsia="en-GB"/>
         </w:rPr>
-        <w:t xml:space="preserve">Make </w:t>
-      </w:r>
-      <w:proofErr w:type="gramStart"/>
-      <w:r>
-        <w:rPr>
-          <w:lang w:eastAsia="en-GB"/>
-        </w:rPr>
-        <w:t>an</w:t>
-      </w:r>
-      <w:proofErr w:type="gramEnd"/>
-      <w:r>
-        <w:rPr>
-          <w:lang w:eastAsia="en-GB"/>
-        </w:rPr>
-        <w:t xml:space="preserve"> design outline in Figma</w:t>
+        <w:t>Make an design outline in Figma</w:t>
       </w:r>
     </w:p>
     <w:p>
@@ -588,21 +448,7 @@
         <w:rPr>
           <w:lang w:eastAsia="en-GB"/>
         </w:rPr>
-        <w:t>Figma creates a React frontend ‘.</w:t>
-      </w:r>
-      <w:proofErr w:type="spellStart"/>
-      <w:r>
-        <w:rPr>
-          <w:lang w:eastAsia="en-GB"/>
-        </w:rPr>
-        <w:t>tsx</w:t>
-      </w:r>
-      <w:proofErr w:type="spellEnd"/>
-      <w:r>
-        <w:rPr>
-          <w:lang w:eastAsia="en-GB"/>
-        </w:rPr>
-        <w:t>’.</w:t>
+        <w:t>Figma creates a React frontend ‘.tsx’.</w:t>
       </w:r>
     </w:p>
     <w:p>
@@ -620,16 +466,8 @@
         <w:rPr>
           <w:lang w:eastAsia="en-GB"/>
         </w:rPr>
-        <w:t xml:space="preserve">It looks great but requires you to convert Python backend into an </w:t>
+        <w:t>It looks great but requires you to convert Python backend into an API</w:t>
       </w:r>
-      <w:proofErr w:type="gramStart"/>
-      <w:r>
-        <w:rPr>
-          <w:lang w:eastAsia="en-GB"/>
-        </w:rPr>
-        <w:t>API</w:t>
-      </w:r>
-      <w:proofErr w:type="gramEnd"/>
     </w:p>
     <w:p>
       <w:pPr>
@@ -646,16 +484,8 @@
         <w:rPr>
           <w:lang w:eastAsia="en-GB"/>
         </w:rPr>
-        <w:t xml:space="preserve">The API would need to be hosted online and requests from the frontend would be made to </w:t>
+        <w:t>The API would need to be hosted online and requests from the frontend would be made to it</w:t>
       </w:r>
-      <w:proofErr w:type="gramStart"/>
-      <w:r>
-        <w:rPr>
-          <w:lang w:eastAsia="en-GB"/>
-        </w:rPr>
-        <w:t>it</w:t>
-      </w:r>
-      <w:proofErr w:type="gramEnd"/>
     </w:p>
     <w:p>
       <w:pPr>
@@ -672,7 +502,43 @@
         <w:rPr>
           <w:lang w:eastAsia="en-GB"/>
         </w:rPr>
-        <w:t>You can create a Python API using flask.</w:t>
+        <w:t xml:space="preserve">You can create a Python API using </w:t>
+      </w:r>
+      <w:r>
+        <w:rPr>
+          <w:b/>
+          <w:bCs/>
+          <w:lang w:eastAsia="en-GB"/>
+        </w:rPr>
+        <w:t>F</w:t>
+      </w:r>
+      <w:r>
+        <w:rPr>
+          <w:b/>
+          <w:bCs/>
+          <w:lang w:eastAsia="en-GB"/>
+        </w:rPr>
+        <w:t>lask</w:t>
+      </w:r>
+      <w:r>
+        <w:rPr>
+          <w:lang w:eastAsia="en-GB"/>
+        </w:rPr>
+        <w:t xml:space="preserve"> or </w:t>
+      </w:r>
+      <w:r>
+        <w:rPr>
+          <w:b/>
+          <w:bCs/>
+          <w:lang w:eastAsia="en-GB"/>
+        </w:rPr>
+        <w:t>FastAPI</w:t>
+      </w:r>
+      <w:r>
+        <w:rPr>
+          <w:lang w:eastAsia="en-GB"/>
+        </w:rPr>
+        <w:t>.</w:t>
       </w:r>
     </w:p>
     <w:p>
@@ -718,16 +584,8 @@
           <w:lang w:eastAsia="en-GB"/>
         </w:rPr>
         <w:lastRenderedPageBreak/>
-        <w:t xml:space="preserve">AWS also allows for </w:t>
+        <w:t>AWS also allows for hosting</w:t>
       </w:r>
-      <w:proofErr w:type="gramStart"/>
-      <w:r>
-        <w:rPr>
-          <w:lang w:eastAsia="en-GB"/>
-        </w:rPr>
-        <w:t>hosting</w:t>
-      </w:r>
-      <w:proofErr w:type="gramEnd"/>
     </w:p>
     <w:p>
       <w:pPr>
@@ -764,21 +622,25 @@
         <w:rPr>
           <w:lang w:eastAsia="en-GB"/>
         </w:rPr>
-        <w:t xml:space="preserve">Link up suspends directly to a </w:t>
+        <w:t>Link up suspends directly to a question so they only exist within a question</w:t>
       </w:r>
-      <w:proofErr w:type="gramStart"/>
+    </w:p>
+    <w:p>
+      <w:pPr>
+        <w:pStyle w:val="ListParagraph"/>
+        <w:numPr>
+          <w:ilvl w:val="1"/>
+          <w:numId w:val="18"/>
+        </w:numPr>
+        <w:rPr>
+          <w:lang w:eastAsia="en-GB"/>
+        </w:rPr>
+      </w:pPr>
       <w:r>
         <w:rPr>
           <w:lang w:eastAsia="en-GB"/>
         </w:rPr>
-        <w:t>question</w:t>
-      </w:r>
-      <w:proofErr w:type="gramEnd"/>
-      <w:r>
-        <w:rPr>
-          <w:lang w:eastAsia="en-GB"/>
-        </w:rPr>
-        <w:t xml:space="preserve"> so they only exist within a question</w:t>
+        <w:t>Create parser class so we can keep track of historic parsed objects and manipulate them</w:t>
       </w:r>
     </w:p>
     <w:p>
@@ -796,16 +658,8 @@
         <w:rPr>
           <w:lang w:eastAsia="en-GB"/>
         </w:rPr>
-        <w:t xml:space="preserve">Add ability to move questions within a </w:t>
+        <w:t>Add ability to move questions within a module</w:t>
       </w:r>
-      <w:proofErr w:type="gramStart"/>
-      <w:r>
-        <w:rPr>
-          <w:lang w:eastAsia="en-GB"/>
-        </w:rPr>
-        <w:t>module</w:t>
-      </w:r>
-      <w:proofErr w:type="gramEnd"/>
     </w:p>
     <w:p>
       <w:pPr>
@@ -1398,7 +1252,7 @@
         <w:rFonts w:ascii="Symbol" w:hAnsi="Symbol" w:hint="default"/>
       </w:rPr>
     </w:lvl>
-    <w:lvl w:ilvl="1" w:tplc="08090003" w:tentative="1">
+    <w:lvl w:ilvl="1" w:tplc="08090003">
       <w:start w:val="1"/>
       <w:numFmt w:val="bullet"/>
       <w:lvlText w:val="o"/>

--- a/Survey Builder Documentation.docx
+++ b/Survey Builder Documentation.docx
@@ -1,6 +1,6 @@
 
 <file path=word/document.xml><?xml version="1.0" encoding="utf-8"?>
-<w:document xmlns:wpc="http://schemas.microsoft.com/office/word/2010/wordprocessingCanvas" xmlns:cx="http://schemas.microsoft.com/office/drawing/2014/chartex" xmlns:cx1="http://schemas.microsoft.com/office/drawing/2015/9/8/chartex" xmlns:cx2="http://schemas.microsoft.com/office/drawing/2015/10/21/chartex" xmlns:cx3="http://schemas.microsoft.com/office/drawing/2016/5/9/chartex" xmlns:cx4="http://schemas.microsoft.com/office/drawing/2016/5/10/chartex" xmlns:cx5="http://schemas.microsoft.com/office/drawing/2016/5/11/chartex" xmlns:cx6="http://schemas.microsoft.com/office/drawing/2016/5/12/chartex" xmlns:cx7="http://schemas.microsoft.com/office/drawing/2016/5/13/chartex" xmlns:cx8="http://schemas.microsoft.com/office/drawing/2016/5/14/chartex" xmlns:mc="http://schemas.openxmlformats.org/markup-compatibility/2006" xmlns:aink="http://schemas.microsoft.com/office/drawing/2016/ink" xmlns:am3d="http://schemas.microsoft.com/office/drawing/2017/model3d" xmlns:o="urn:schemas-microsoft-com:office:office" xmlns:oel="http://schemas.microsoft.com/office/2019/extlst" xmlns:r="http://schemas.openxmlformats.org/officeDocument/2006/relationships" xmlns:m="http://schemas.openxmlformats.org/officeDocument/2006/math" xmlns:v="urn:schemas-microsoft-com:vml" xmlns:wp14="http://schemas.microsoft.com/office/word/2010/wordprocessingDrawing" xmlns:wp="http://schemas.openxmlformats.org/drawingml/2006/wordprocessingDrawing" xmlns:w10="urn:schemas-microsoft-com:office:word" xmlns:w="http://schemas.openxmlformats.org/wordprocessingml/2006/main" xmlns:w14="http://schemas.microsoft.com/office/word/2010/wordml" xmlns:w15="http://schemas.microsoft.com/office/word/2012/wordml" xmlns:w16cex="http://schemas.microsoft.com/office/word/2018/wordml/cex" xmlns:w16cid="http://schemas.microsoft.com/office/word/2016/wordml/cid" xmlns:w16="http://schemas.microsoft.com/office/word/2018/wordml" xmlns:w16du="http://schemas.microsoft.com/office/word/2023/wordml/word16du" xmlns:w16sdtdh="http://schemas.microsoft.com/office/word/2020/wordml/sdtdatahash" xmlns:w16se="http://schemas.microsoft.com/office/word/2015/wordml/symex" xmlns:wpg="http://schemas.microsoft.com/office/word/2010/wordprocessingGroup" xmlns:wpi="http://schemas.microsoft.com/office/word/2010/wordprocessingInk" xmlns:wne="http://schemas.microsoft.com/office/word/2006/wordml" xmlns:wps="http://schemas.microsoft.com/office/word/2010/wordprocessingShape" mc:Ignorable="w14 w15 w16se w16cid w16 w16cex w16sdtdh w16du wp14">
+<w:document xmlns:wpc="http://schemas.microsoft.com/office/word/2010/wordprocessingCanvas" xmlns:cx="http://schemas.microsoft.com/office/drawing/2014/chartex" xmlns:cx1="http://schemas.microsoft.com/office/drawing/2015/9/8/chartex" xmlns:cx2="http://schemas.microsoft.com/office/drawing/2015/10/21/chartex" xmlns:cx3="http://schemas.microsoft.com/office/drawing/2016/5/9/chartex" xmlns:cx4="http://schemas.microsoft.com/office/drawing/2016/5/10/chartex" xmlns:cx5="http://schemas.microsoft.com/office/drawing/2016/5/11/chartex" xmlns:cx6="http://schemas.microsoft.com/office/drawing/2016/5/12/chartex" xmlns:cx7="http://schemas.microsoft.com/office/drawing/2016/5/13/chartex" xmlns:cx8="http://schemas.microsoft.com/office/drawing/2016/5/14/chartex" xmlns:mc="http://schemas.openxmlformats.org/markup-compatibility/2006" xmlns:aink="http://schemas.microsoft.com/office/drawing/2016/ink" xmlns:am3d="http://schemas.microsoft.com/office/drawing/2017/model3d" xmlns:o="urn:schemas-microsoft-com:office:office" xmlns:oel="http://schemas.microsoft.com/office/2019/extlst" xmlns:r="http://schemas.openxmlformats.org/officeDocument/2006/relationships" xmlns:m="http://schemas.openxmlformats.org/officeDocument/2006/math" xmlns:v="urn:schemas-microsoft-com:vml" xmlns:wp14="http://schemas.microsoft.com/office/word/2010/wordprocessingDrawing" xmlns:wp="http://schemas.openxmlformats.org/drawingml/2006/wordprocessingDrawing" xmlns:w10="urn:schemas-microsoft-com:office:word" xmlns:w="http://schemas.openxmlformats.org/wordprocessingml/2006/main" xmlns:w14="http://schemas.microsoft.com/office/word/2010/wordml" xmlns:w15="http://schemas.microsoft.com/office/word/2012/wordml" xmlns:w16cex="http://schemas.microsoft.com/office/word/2018/wordml/cex" xmlns:w16cid="http://schemas.microsoft.com/office/word/2016/wordml/cid" xmlns:w16="http://schemas.microsoft.com/office/word/2018/wordml" xmlns:w16du="http://schemas.microsoft.com/office/word/2023/wordml/word16du" xmlns:w16sdtdh="http://schemas.microsoft.com/office/word/2020/wordml/sdtdatahash" xmlns:w16sdtfl="http://schemas.microsoft.com/office/word/2024/wordml/sdtformatlock" xmlns:w16se="http://schemas.microsoft.com/office/word/2015/wordml/symex" xmlns:wpg="http://schemas.microsoft.com/office/word/2010/wordprocessingGroup" xmlns:wpi="http://schemas.microsoft.com/office/word/2010/wordprocessingInk" xmlns:wne="http://schemas.microsoft.com/office/word/2006/wordml" xmlns:wps="http://schemas.microsoft.com/office/word/2010/wordprocessingShape" mc:Ignorable="w14 w15 w16se w16cid w16 w16cex w16sdtdh w16sdtfl w16du wp14">
   <w:body>
     <w:p>
       <w:pPr>
@@ -233,171 +233,87 @@
         <w:rPr>
           <w:lang w:eastAsia="en-GB"/>
         </w:rPr>
-        <w:t xml:space="preserve">Have created a </w:t>
-      </w:r>
-      <w:proofErr w:type="spellStart"/>
-      <w:r>
-        <w:rPr>
-          <w:lang w:eastAsia="en-GB"/>
-        </w:rPr>
-        <w:t>QuestionCluster</w:t>
-      </w:r>
-      <w:proofErr w:type="spellEnd"/>
-      <w:r>
-        <w:rPr>
-          <w:lang w:eastAsia="en-GB"/>
-        </w:rPr>
-        <w:t xml:space="preserve"> class which should house a cluster of questions that are meant to sit on the same page and have shared ‘execs’ etc.</w:t>
-      </w:r>
-    </w:p>
-    <w:p>
-      <w:pPr>
-        <w:rPr>
-          <w:lang w:eastAsia="en-GB"/>
-        </w:rPr>
-      </w:pPr>
-    </w:p>
-    <w:p>
-      <w:pPr>
-        <w:rPr>
-          <w:lang w:eastAsia="en-GB"/>
-        </w:rPr>
-      </w:pPr>
-      <w:r>
-        <w:rPr>
-          <w:lang w:eastAsia="en-GB"/>
-        </w:rPr>
-        <w:t xml:space="preserve">When converting back to XML, should look in a </w:t>
-      </w:r>
-      <w:proofErr w:type="spellStart"/>
-      <w:r>
-        <w:rPr>
-          <w:lang w:eastAsia="en-GB"/>
-        </w:rPr>
-        <w:t>QuestionCluster</w:t>
-      </w:r>
-      <w:proofErr w:type="spellEnd"/>
-      <w:r>
-        <w:rPr>
-          <w:lang w:eastAsia="en-GB"/>
-        </w:rPr>
-        <w:t xml:space="preserve"> and if there are no Questions (because they have all been deleted) then it should just ignore the </w:t>
-      </w:r>
-      <w:proofErr w:type="spellStart"/>
-      <w:r>
-        <w:rPr>
-          <w:lang w:eastAsia="en-GB"/>
-        </w:rPr>
-        <w:t>QuestionCluster</w:t>
-      </w:r>
-      <w:proofErr w:type="spellEnd"/>
-      <w:r>
-        <w:rPr>
-          <w:lang w:eastAsia="en-GB"/>
-        </w:rPr>
-        <w:t>.</w:t>
-      </w:r>
-    </w:p>
-    <w:p>
-      <w:pPr>
-        <w:rPr>
-          <w:lang w:eastAsia="en-GB"/>
-        </w:rPr>
-      </w:pPr>
-    </w:p>
-    <w:p>
-      <w:pPr>
-        <w:rPr>
-          <w:lang w:eastAsia="en-GB"/>
-        </w:rPr>
-      </w:pPr>
-      <w:r>
-        <w:rPr>
-          <w:lang w:eastAsia="en-GB"/>
-        </w:rPr>
-        <w:t xml:space="preserve">Need to create a way to create these </w:t>
-      </w:r>
-      <w:proofErr w:type="spellStart"/>
-      <w:r>
-        <w:rPr>
-          <w:lang w:eastAsia="en-GB"/>
-        </w:rPr>
-        <w:t>QuestionClusters</w:t>
-      </w:r>
-      <w:proofErr w:type="spellEnd"/>
-      <w:r>
-        <w:rPr>
-          <w:lang w:eastAsia="en-GB"/>
-        </w:rPr>
-        <w:t>.</w:t>
-      </w:r>
-    </w:p>
-    <w:p>
-      <w:pPr>
-        <w:rPr>
-          <w:lang w:eastAsia="en-GB"/>
-        </w:rPr>
-      </w:pPr>
-    </w:p>
-    <w:p>
-      <w:pPr>
-        <w:rPr>
-          <w:lang w:eastAsia="en-GB"/>
-        </w:rPr>
-      </w:pPr>
-      <w:r>
-        <w:rPr>
-          <w:lang w:eastAsia="en-GB"/>
-        </w:rPr>
-        <w:t xml:space="preserve">Also need to create the parent link between terms, execs etc. to a Question or </w:t>
-      </w:r>
-      <w:proofErr w:type="spellStart"/>
-      <w:r>
-        <w:rPr>
-          <w:lang w:eastAsia="en-GB"/>
-        </w:rPr>
-        <w:t>QuestionClustser</w:t>
-      </w:r>
-      <w:proofErr w:type="spellEnd"/>
-      <w:r>
-        <w:rPr>
-          <w:lang w:eastAsia="en-GB"/>
-        </w:rPr>
-        <w:t>.</w:t>
-      </w:r>
-    </w:p>
-    <w:p>
-      <w:pPr>
-        <w:rPr>
-          <w:lang w:eastAsia="en-GB"/>
-        </w:rPr>
-      </w:pPr>
-    </w:p>
-    <w:p>
-      <w:pPr>
-        <w:rPr>
-          <w:lang w:eastAsia="en-GB"/>
-        </w:rPr>
-      </w:pPr>
-      <w:r>
-        <w:rPr>
-          <w:lang w:eastAsia="en-GB"/>
-        </w:rPr>
-        <w:t xml:space="preserve">To XML conversion once user modifications have been made should ideally be done via modules then via </w:t>
-      </w:r>
-      <w:proofErr w:type="gramStart"/>
-      <w:r>
-        <w:rPr>
-          <w:lang w:eastAsia="en-GB"/>
-        </w:rPr>
-        <w:t>questions</w:t>
-      </w:r>
-      <w:proofErr w:type="gramEnd"/>
-      <w:r>
-        <w:rPr>
-          <w:lang w:eastAsia="en-GB"/>
-        </w:rPr>
-        <w:t xml:space="preserve"> so the reordering of questions and removal of questions are accounted for. There will be some elements that are not tied to specific questions so these should be identifiable and still run. </w:t>
+        <w:t>Have created a QuestionCluster class which should house a cluster of questions that are meant to sit on the same page and have shared ‘execs’ etc.</w:t>
+      </w:r>
+    </w:p>
+    <w:p>
+      <w:pPr>
+        <w:rPr>
+          <w:lang w:eastAsia="en-GB"/>
+        </w:rPr>
+      </w:pPr>
+    </w:p>
+    <w:p>
+      <w:pPr>
+        <w:rPr>
+          <w:lang w:eastAsia="en-GB"/>
+        </w:rPr>
+      </w:pPr>
+      <w:r>
+        <w:rPr>
+          <w:lang w:eastAsia="en-GB"/>
+        </w:rPr>
+        <w:t>When converting back to XML, should look in a QuestionCluster and if there are no Questions (because they have all been deleted) then it should just ignore the QuestionCluster.</w:t>
+      </w:r>
+    </w:p>
+    <w:p>
+      <w:pPr>
+        <w:rPr>
+          <w:lang w:eastAsia="en-GB"/>
+        </w:rPr>
+      </w:pPr>
+    </w:p>
+    <w:p>
+      <w:pPr>
+        <w:rPr>
+          <w:lang w:eastAsia="en-GB"/>
+        </w:rPr>
+      </w:pPr>
+      <w:r>
+        <w:rPr>
+          <w:lang w:eastAsia="en-GB"/>
+        </w:rPr>
+        <w:t>Need to create a way to create these QuestionClusters.</w:t>
+      </w:r>
+    </w:p>
+    <w:p>
+      <w:pPr>
+        <w:rPr>
+          <w:lang w:eastAsia="en-GB"/>
+        </w:rPr>
+      </w:pPr>
+    </w:p>
+    <w:p>
+      <w:pPr>
+        <w:rPr>
+          <w:lang w:eastAsia="en-GB"/>
+        </w:rPr>
+      </w:pPr>
+      <w:r>
+        <w:rPr>
+          <w:lang w:eastAsia="en-GB"/>
+        </w:rPr>
+        <w:t>Also need to create the parent link between terms, execs etc. to a Question or QuestionClustser.</w:t>
+      </w:r>
+    </w:p>
+    <w:p>
+      <w:pPr>
+        <w:rPr>
+          <w:lang w:eastAsia="en-GB"/>
+        </w:rPr>
+      </w:pPr>
+    </w:p>
+    <w:p>
+      <w:pPr>
+        <w:rPr>
+          <w:lang w:eastAsia="en-GB"/>
+        </w:rPr>
+      </w:pPr>
+      <w:r>
+        <w:rPr>
+          <w:lang w:eastAsia="en-GB"/>
+        </w:rPr>
+        <w:t xml:space="preserve">To XML conversion once user modifications have been made should ideally be done via modules then via questions so the reordering of questions and removal of questions are accounted for. There will be some elements that are not tied to specific questions so these should be identifiable and still run. </w:t>
       </w:r>
     </w:p>
     <w:p>
@@ -430,62 +346,20 @@
         <w:rPr>
           <w:lang w:eastAsia="en-GB"/>
         </w:rPr>
-        <w:t xml:space="preserve">HTML -&gt; </w:t>
-      </w:r>
-      <w:proofErr w:type="spellStart"/>
-      <w:r>
-        <w:rPr>
-          <w:lang w:eastAsia="en-GB"/>
-        </w:rPr>
-        <w:t>QuestionCluster</w:t>
-      </w:r>
-      <w:proofErr w:type="spellEnd"/>
-      <w:r>
-        <w:rPr>
-          <w:lang w:eastAsia="en-GB"/>
-        </w:rPr>
-        <w:t xml:space="preserve"> -&gt; HTML -&gt; Question -&gt; …</w:t>
-      </w:r>
-    </w:p>
-    <w:p>
-      <w:pPr>
-        <w:rPr>
-          <w:lang w:eastAsia="en-GB"/>
-        </w:rPr>
-      </w:pPr>
-      <w:r>
-        <w:rPr>
-          <w:lang w:eastAsia="en-GB"/>
-        </w:rPr>
-        <w:t xml:space="preserve">Where terms, suspends etc. are nested within a </w:t>
-      </w:r>
-      <w:proofErr w:type="spellStart"/>
-      <w:r>
-        <w:rPr>
-          <w:lang w:eastAsia="en-GB"/>
-        </w:rPr>
-        <w:t>QuestionCluster</w:t>
-      </w:r>
-      <w:proofErr w:type="spellEnd"/>
-      <w:r>
-        <w:rPr>
-          <w:lang w:eastAsia="en-GB"/>
-        </w:rPr>
-        <w:t>/</w:t>
-      </w:r>
-      <w:proofErr w:type="gramStart"/>
-      <w:r>
-        <w:rPr>
-          <w:lang w:eastAsia="en-GB"/>
-        </w:rPr>
-        <w:t>Question</w:t>
-      </w:r>
-      <w:proofErr w:type="gramEnd"/>
-      <w:r>
-        <w:rPr>
-          <w:lang w:eastAsia="en-GB"/>
-        </w:rPr>
-        <w:t xml:space="preserve"> </w:t>
+        <w:t>HTML -&gt; QuestionCluster -&gt; HTML -&gt; Question -&gt; …</w:t>
+      </w:r>
+    </w:p>
+    <w:p>
+      <w:pPr>
+        <w:rPr>
+          <w:lang w:eastAsia="en-GB"/>
+        </w:rPr>
+      </w:pPr>
+      <w:r>
+        <w:rPr>
+          <w:lang w:eastAsia="en-GB"/>
+        </w:rPr>
+        <w:t xml:space="preserve">Where terms, suspends etc. are nested within a QuestionCluster/Question </w:t>
       </w:r>
     </w:p>
     <w:p>
@@ -556,21 +430,7 @@
         <w:rPr>
           <w:lang w:eastAsia="en-GB"/>
         </w:rPr>
-        <w:t xml:space="preserve">Make </w:t>
-      </w:r>
-      <w:proofErr w:type="gramStart"/>
-      <w:r>
-        <w:rPr>
-          <w:lang w:eastAsia="en-GB"/>
-        </w:rPr>
-        <w:t>an</w:t>
-      </w:r>
-      <w:proofErr w:type="gramEnd"/>
-      <w:r>
-        <w:rPr>
-          <w:lang w:eastAsia="en-GB"/>
-        </w:rPr>
-        <w:t xml:space="preserve"> design outline in Figma</w:t>
+        <w:t>Make an design outline in Figma</w:t>
       </w:r>
     </w:p>
     <w:p>
@@ -588,21 +448,7 @@
         <w:rPr>
           <w:lang w:eastAsia="en-GB"/>
         </w:rPr>
-        <w:t>Figma creates a React frontend ‘.</w:t>
-      </w:r>
-      <w:proofErr w:type="spellStart"/>
-      <w:r>
-        <w:rPr>
-          <w:lang w:eastAsia="en-GB"/>
-        </w:rPr>
-        <w:t>tsx</w:t>
-      </w:r>
-      <w:proofErr w:type="spellEnd"/>
-      <w:r>
-        <w:rPr>
-          <w:lang w:eastAsia="en-GB"/>
-        </w:rPr>
-        <w:t>’.</w:t>
+        <w:t>Figma creates a React frontend ‘.tsx’.</w:t>
       </w:r>
     </w:p>
     <w:p>
@@ -620,16 +466,8 @@
         <w:rPr>
           <w:lang w:eastAsia="en-GB"/>
         </w:rPr>
-        <w:t xml:space="preserve">It looks great but requires you to convert Python backend into an </w:t>
-      </w:r>
-      <w:proofErr w:type="gramStart"/>
-      <w:r>
-        <w:rPr>
-          <w:lang w:eastAsia="en-GB"/>
-        </w:rPr>
-        <w:t>API</w:t>
-      </w:r>
-      <w:proofErr w:type="gramEnd"/>
+        <w:t>It looks great but requires you to convert Python backend into an API</w:t>
+      </w:r>
     </w:p>
     <w:p>
       <w:pPr>
@@ -646,16 +484,8 @@
         <w:rPr>
           <w:lang w:eastAsia="en-GB"/>
         </w:rPr>
-        <w:t xml:space="preserve">The API would need to be hosted online and requests from the frontend would be made to </w:t>
-      </w:r>
-      <w:proofErr w:type="gramStart"/>
-      <w:r>
-        <w:rPr>
-          <w:lang w:eastAsia="en-GB"/>
-        </w:rPr>
-        <w:t>it</w:t>
-      </w:r>
-      <w:proofErr w:type="gramEnd"/>
+        <w:t>The API would need to be hosted online and requests from the frontend would be made to it</w:t>
+      </w:r>
     </w:p>
     <w:p>
       <w:pPr>
@@ -718,16 +548,8 @@
           <w:lang w:eastAsia="en-GB"/>
         </w:rPr>
         <w:lastRenderedPageBreak/>
-        <w:t xml:space="preserve">AWS also allows for </w:t>
-      </w:r>
-      <w:proofErr w:type="gramStart"/>
-      <w:r>
-        <w:rPr>
-          <w:lang w:eastAsia="en-GB"/>
-        </w:rPr>
-        <w:t>hosting</w:t>
-      </w:r>
-      <w:proofErr w:type="gramEnd"/>
+        <w:t>AWS also allows for hosting</w:t>
+      </w:r>
     </w:p>
     <w:p>
       <w:pPr>
@@ -764,21 +586,7 @@
         <w:rPr>
           <w:lang w:eastAsia="en-GB"/>
         </w:rPr>
-        <w:t xml:space="preserve">Link up suspends directly to a </w:t>
-      </w:r>
-      <w:proofErr w:type="gramStart"/>
-      <w:r>
-        <w:rPr>
-          <w:lang w:eastAsia="en-GB"/>
-        </w:rPr>
-        <w:t>question</w:t>
-      </w:r>
-      <w:proofErr w:type="gramEnd"/>
-      <w:r>
-        <w:rPr>
-          <w:lang w:eastAsia="en-GB"/>
-        </w:rPr>
-        <w:t xml:space="preserve"> so they only exist within a question</w:t>
+        <w:t>Link up suspends directly to a question so they only exist within a question</w:t>
       </w:r>
     </w:p>
     <w:p>
@@ -796,16 +604,8 @@
         <w:rPr>
           <w:lang w:eastAsia="en-GB"/>
         </w:rPr>
-        <w:t xml:space="preserve">Add ability to move questions within a </w:t>
-      </w:r>
-      <w:proofErr w:type="gramStart"/>
-      <w:r>
-        <w:rPr>
-          <w:lang w:eastAsia="en-GB"/>
-        </w:rPr>
-        <w:t>module</w:t>
-      </w:r>
-      <w:proofErr w:type="gramEnd"/>
+        <w:t>Add ability to move questions within a module</w:t>
+      </w:r>
     </w:p>
     <w:p>
       <w:pPr>
@@ -825,6 +625,222 @@
           <w:lang w:eastAsia="en-GB"/>
         </w:rPr>
       </w:pPr>
+    </w:p>
+    <w:p>
+      <w:pPr>
+        <w:rPr>
+          <w:lang w:eastAsia="en-GB"/>
+        </w:rPr>
+      </w:pPr>
+    </w:p>
+    <w:p>
+      <w:pPr>
+        <w:rPr>
+          <w:lang w:eastAsia="en-GB"/>
+        </w:rPr>
+      </w:pPr>
+    </w:p>
+    <w:p>
+      <w:pPr>
+        <w:rPr>
+          <w:lang w:eastAsia="en-GB"/>
+        </w:rPr>
+      </w:pPr>
+    </w:p>
+    <w:p>
+      <w:pPr>
+        <w:rPr>
+          <w:lang w:eastAsia="en-GB"/>
+        </w:rPr>
+      </w:pPr>
+      <w:r>
+        <w:rPr>
+          <w:lang w:eastAsia="en-GB"/>
+        </w:rPr>
+        <w:t>Ben to-do:</w:t>
+      </w:r>
+    </w:p>
+    <w:p>
+      <w:pPr>
+        <w:pStyle w:val="ListParagraph"/>
+        <w:numPr>
+          <w:ilvl w:val="0"/>
+          <w:numId w:val="20"/>
+        </w:numPr>
+        <w:rPr>
+          <w:lang w:eastAsia="en-GB"/>
+        </w:rPr>
+      </w:pPr>
+    </w:p>
+    <w:p>
+      <w:pPr>
+        <w:rPr>
+          <w:lang w:eastAsia="en-GB"/>
+        </w:rPr>
+      </w:pPr>
+    </w:p>
+    <w:p>
+      <w:pPr>
+        <w:rPr>
+          <w:lang w:eastAsia="en-GB"/>
+        </w:rPr>
+      </w:pPr>
+      <w:r>
+        <w:rPr>
+          <w:lang w:eastAsia="en-GB"/>
+        </w:rPr>
+        <w:t>Ben thoughts</w:t>
+      </w:r>
+      <w:r>
+        <w:rPr>
+          <w:lang w:eastAsia="en-GB"/>
+        </w:rPr>
+        <w:t xml:space="preserve"> / things to think about</w:t>
+      </w:r>
+      <w:r>
+        <w:rPr>
+          <w:lang w:eastAsia="en-GB"/>
+        </w:rPr>
+        <w:t>:</w:t>
+      </w:r>
+    </w:p>
+    <w:p>
+      <w:pPr>
+        <w:pStyle w:val="ListParagraph"/>
+        <w:numPr>
+          <w:ilvl w:val="0"/>
+          <w:numId w:val="19"/>
+        </w:numPr>
+        <w:rPr>
+          <w:lang w:eastAsia="en-GB"/>
+        </w:rPr>
+      </w:pPr>
+      <w:r>
+        <w:rPr>
+          <w:lang w:eastAsia="en-GB"/>
+        </w:rPr>
+        <w:t>Allow user to specify optional questions</w:t>
+      </w:r>
+      <w:r>
+        <w:rPr>
+          <w:lang w:eastAsia="en-GB"/>
+        </w:rPr>
+        <w:t xml:space="preserve"> (e.g. in CB module)</w:t>
+      </w:r>
+    </w:p>
+    <w:p>
+      <w:pPr>
+        <w:pStyle w:val="ListParagraph"/>
+        <w:numPr>
+          <w:ilvl w:val="0"/>
+          <w:numId w:val="19"/>
+        </w:numPr>
+        <w:rPr>
+          <w:lang w:eastAsia="en-GB"/>
+        </w:rPr>
+      </w:pPr>
+      <w:r>
+        <w:rPr>
+          <w:lang w:eastAsia="en-GB"/>
+        </w:rPr>
+        <w:t>Masterlists (e.g. income) – how to handle these? Maybe just programmer notes in V1</w:t>
+      </w:r>
+    </w:p>
+    <w:p>
+      <w:pPr>
+        <w:pStyle w:val="ListParagraph"/>
+        <w:numPr>
+          <w:ilvl w:val="0"/>
+          <w:numId w:val="19"/>
+        </w:numPr>
+        <w:rPr>
+          <w:lang w:eastAsia="en-GB"/>
+        </w:rPr>
+      </w:pPr>
+      <w:r>
+        <w:rPr>
+          <w:lang w:eastAsia="en-GB"/>
+        </w:rPr>
+        <w:t>Duplicated defines across modules</w:t>
+      </w:r>
+    </w:p>
+    <w:p>
+      <w:pPr>
+        <w:pStyle w:val="ListParagraph"/>
+        <w:numPr>
+          <w:ilvl w:val="0"/>
+          <w:numId w:val="19"/>
+        </w:numPr>
+        <w:rPr>
+          <w:lang w:eastAsia="en-GB"/>
+        </w:rPr>
+      </w:pPr>
+      <w:r>
+        <w:rPr>
+          <w:lang w:eastAsia="en-GB"/>
+        </w:rPr>
+        <w:t>Logos (e.g. BRANDS defines need to become BRANDS (no logos) and BRANDS (logos)</w:t>
+      </w:r>
+      <w:r>
+        <w:rPr>
+          <w:lang w:eastAsia="en-GB"/>
+        </w:rPr>
+        <w:t xml:space="preserve"> + &lt;res&gt; tags</w:t>
+      </w:r>
+    </w:p>
+    <w:p>
+      <w:pPr>
+        <w:pStyle w:val="ListParagraph"/>
+        <w:numPr>
+          <w:ilvl w:val="0"/>
+          <w:numId w:val="19"/>
+        </w:numPr>
+        <w:rPr>
+          <w:lang w:eastAsia="en-GB"/>
+        </w:rPr>
+      </w:pPr>
+      <w:r>
+        <w:rPr>
+          <w:lang w:eastAsia="en-GB"/>
+        </w:rPr>
+        <w:t>Dynamic creation of looprows</w:t>
+      </w:r>
+    </w:p>
+    <w:p>
+      <w:pPr>
+        <w:pStyle w:val="ListParagraph"/>
+        <w:numPr>
+          <w:ilvl w:val="0"/>
+          <w:numId w:val="19"/>
+        </w:numPr>
+        <w:rPr>
+          <w:lang w:eastAsia="en-GB"/>
+        </w:rPr>
+      </w:pPr>
+      <w:r>
+        <w:rPr>
+          <w:lang w:eastAsia="en-GB"/>
+        </w:rPr>
+        <w:t>Creation of quota files (for least-filling brands) – e.g. DI module</w:t>
+      </w:r>
+    </w:p>
+    <w:p>
+      <w:pPr>
+        <w:pStyle w:val="ListParagraph"/>
+        <w:numPr>
+          <w:ilvl w:val="0"/>
+          <w:numId w:val="19"/>
+        </w:numPr>
+        <w:rPr>
+          <w:lang w:eastAsia="en-GB"/>
+        </w:rPr>
+      </w:pPr>
+      <w:r>
+        <w:rPr>
+          <w:lang w:eastAsia="en-GB"/>
+        </w:rPr>
+        <w:t>Masking of brands (e.g. AIDAWARE_BRAND in CB module) – based on country</w:t>
+      </w:r>
     </w:p>
     <w:sectPr>
       <w:headerReference w:type="default" r:id="rId12"/>
@@ -843,7 +859,7 @@
 </file>
 
 <file path=word/endnotes.xml><?xml version="1.0" encoding="utf-8"?>
-<w:endnotes xmlns:wpc="http://schemas.microsoft.com/office/word/2010/wordprocessingCanvas" xmlns:cx="http://schemas.microsoft.com/office/drawing/2014/chartex" xmlns:cx1="http://schemas.microsoft.com/office/drawing/2015/9/8/chartex" xmlns:cx2="http://schemas.microsoft.com/office/drawing/2015/10/21/chartex" xmlns:cx3="http://schemas.microsoft.com/office/drawing/2016/5/9/chartex" xmlns:cx4="http://schemas.microsoft.com/office/drawing/2016/5/10/chartex" xmlns:cx5="http://schemas.microsoft.com/office/drawing/2016/5/11/chartex" xmlns:cx6="http://schemas.microsoft.com/office/drawing/2016/5/12/chartex" xmlns:cx7="http://schemas.microsoft.com/office/drawing/2016/5/13/chartex" xmlns:cx8="http://schemas.microsoft.com/office/drawing/2016/5/14/chartex" xmlns:mc="http://schemas.openxmlformats.org/markup-compatibility/2006" xmlns:aink="http://schemas.microsoft.com/office/drawing/2016/ink" xmlns:am3d="http://schemas.microsoft.com/office/drawing/2017/model3d" xmlns:o="urn:schemas-microsoft-com:office:office" xmlns:oel="http://schemas.microsoft.com/office/2019/extlst" xmlns:r="http://schemas.openxmlformats.org/officeDocument/2006/relationships" xmlns:m="http://schemas.openxmlformats.org/officeDocument/2006/math" xmlns:v="urn:schemas-microsoft-com:vml" xmlns:wp14="http://schemas.microsoft.com/office/word/2010/wordprocessingDrawing" xmlns:wp="http://schemas.openxmlformats.org/drawingml/2006/wordprocessingDrawing" xmlns:w10="urn:schemas-microsoft-com:office:word" xmlns:w="http://schemas.openxmlformats.org/wordprocessingml/2006/main" xmlns:w14="http://schemas.microsoft.com/office/word/2010/wordml" xmlns:w15="http://schemas.microsoft.com/office/word/2012/wordml" xmlns:w16cex="http://schemas.microsoft.com/office/word/2018/wordml/cex" xmlns:w16cid="http://schemas.microsoft.com/office/word/2016/wordml/cid" xmlns:w16="http://schemas.microsoft.com/office/word/2018/wordml" xmlns:w16du="http://schemas.microsoft.com/office/word/2023/wordml/word16du" xmlns:w16sdtdh="http://schemas.microsoft.com/office/word/2020/wordml/sdtdatahash" xmlns:w16se="http://schemas.microsoft.com/office/word/2015/wordml/symex" xmlns:wpg="http://schemas.microsoft.com/office/word/2010/wordprocessingGroup" xmlns:wpi="http://schemas.microsoft.com/office/word/2010/wordprocessingInk" xmlns:wne="http://schemas.microsoft.com/office/word/2006/wordml" xmlns:wps="http://schemas.microsoft.com/office/word/2010/wordprocessingShape" mc:Ignorable="w14 w15 w16se w16cid w16 w16cex w16sdtdh w16du wp14">
+<w:endnotes xmlns:wpc="http://schemas.microsoft.com/office/word/2010/wordprocessingCanvas" xmlns:cx="http://schemas.microsoft.com/office/drawing/2014/chartex" xmlns:cx1="http://schemas.microsoft.com/office/drawing/2015/9/8/chartex" xmlns:cx2="http://schemas.microsoft.com/office/drawing/2015/10/21/chartex" xmlns:cx3="http://schemas.microsoft.com/office/drawing/2016/5/9/chartex" xmlns:cx4="http://schemas.microsoft.com/office/drawing/2016/5/10/chartex" xmlns:cx5="http://schemas.microsoft.com/office/drawing/2016/5/11/chartex" xmlns:cx6="http://schemas.microsoft.com/office/drawing/2016/5/12/chartex" xmlns:cx7="http://schemas.microsoft.com/office/drawing/2016/5/13/chartex" xmlns:cx8="http://schemas.microsoft.com/office/drawing/2016/5/14/chartex" xmlns:mc="http://schemas.openxmlformats.org/markup-compatibility/2006" xmlns:aink="http://schemas.microsoft.com/office/drawing/2016/ink" xmlns:am3d="http://schemas.microsoft.com/office/drawing/2017/model3d" xmlns:o="urn:schemas-microsoft-com:office:office" xmlns:oel="http://schemas.microsoft.com/office/2019/extlst" xmlns:r="http://schemas.openxmlformats.org/officeDocument/2006/relationships" xmlns:m="http://schemas.openxmlformats.org/officeDocument/2006/math" xmlns:v="urn:schemas-microsoft-com:vml" xmlns:wp14="http://schemas.microsoft.com/office/word/2010/wordprocessingDrawing" xmlns:wp="http://schemas.openxmlformats.org/drawingml/2006/wordprocessingDrawing" xmlns:w10="urn:schemas-microsoft-com:office:word" xmlns:w="http://schemas.openxmlformats.org/wordprocessingml/2006/main" xmlns:w14="http://schemas.microsoft.com/office/word/2010/wordml" xmlns:w15="http://schemas.microsoft.com/office/word/2012/wordml" xmlns:w16cex="http://schemas.microsoft.com/office/word/2018/wordml/cex" xmlns:w16cid="http://schemas.microsoft.com/office/word/2016/wordml/cid" xmlns:w16="http://schemas.microsoft.com/office/word/2018/wordml" xmlns:w16du="http://schemas.microsoft.com/office/word/2023/wordml/word16du" xmlns:w16sdtdh="http://schemas.microsoft.com/office/word/2020/wordml/sdtdatahash" xmlns:w16sdtfl="http://schemas.microsoft.com/office/word/2024/wordml/sdtformatlock" xmlns:w16se="http://schemas.microsoft.com/office/word/2015/wordml/symex" xmlns:wpg="http://schemas.microsoft.com/office/word/2010/wordprocessingGroup" xmlns:wpi="http://schemas.microsoft.com/office/word/2010/wordprocessingInk" xmlns:wne="http://schemas.microsoft.com/office/word/2006/wordml" xmlns:wps="http://schemas.microsoft.com/office/word/2010/wordprocessingShape" mc:Ignorable="w14 w15 w16se w16cid w16 w16cex w16sdtdh w16sdtfl w16du wp14">
   <w:endnote w:type="separator" w:id="-1">
     <w:p>
       <w:r>
@@ -865,7 +881,7 @@
 </file>
 
 <file path=word/footer1.xml><?xml version="1.0" encoding="utf-8"?>
-<w:ftr xmlns:wpc="http://schemas.microsoft.com/office/word/2010/wordprocessingCanvas" xmlns:cx="http://schemas.microsoft.com/office/drawing/2014/chartex" xmlns:cx1="http://schemas.microsoft.com/office/drawing/2015/9/8/chartex" xmlns:cx2="http://schemas.microsoft.com/office/drawing/2015/10/21/chartex" xmlns:cx3="http://schemas.microsoft.com/office/drawing/2016/5/9/chartex" xmlns:cx4="http://schemas.microsoft.com/office/drawing/2016/5/10/chartex" xmlns:cx5="http://schemas.microsoft.com/office/drawing/2016/5/11/chartex" xmlns:cx6="http://schemas.microsoft.com/office/drawing/2016/5/12/chartex" xmlns:cx7="http://schemas.microsoft.com/office/drawing/2016/5/13/chartex" xmlns:cx8="http://schemas.microsoft.com/office/drawing/2016/5/14/chartex" xmlns:mc="http://schemas.openxmlformats.org/markup-compatibility/2006" xmlns:aink="http://schemas.microsoft.com/office/drawing/2016/ink" xmlns:am3d="http://schemas.microsoft.com/office/drawing/2017/model3d" xmlns:o="urn:schemas-microsoft-com:office:office" xmlns:oel="http://schemas.microsoft.com/office/2019/extlst" xmlns:r="http://schemas.openxmlformats.org/officeDocument/2006/relationships" xmlns:m="http://schemas.openxmlformats.org/officeDocument/2006/math" xmlns:v="urn:schemas-microsoft-com:vml" xmlns:wp14="http://schemas.microsoft.com/office/word/2010/wordprocessingDrawing" xmlns:wp="http://schemas.openxmlformats.org/drawingml/2006/wordprocessingDrawing" xmlns:w10="urn:schemas-microsoft-com:office:word" xmlns:w="http://schemas.openxmlformats.org/wordprocessingml/2006/main" xmlns:w14="http://schemas.microsoft.com/office/word/2010/wordml" xmlns:w15="http://schemas.microsoft.com/office/word/2012/wordml" xmlns:w16cex="http://schemas.microsoft.com/office/word/2018/wordml/cex" xmlns:w16cid="http://schemas.microsoft.com/office/word/2016/wordml/cid" xmlns:w16="http://schemas.microsoft.com/office/word/2018/wordml" xmlns:w16du="http://schemas.microsoft.com/office/word/2023/wordml/word16du" xmlns:w16sdtdh="http://schemas.microsoft.com/office/word/2020/wordml/sdtdatahash" xmlns:w16se="http://schemas.microsoft.com/office/word/2015/wordml/symex" xmlns:wpg="http://schemas.microsoft.com/office/word/2010/wordprocessingGroup" xmlns:wpi="http://schemas.microsoft.com/office/word/2010/wordprocessingInk" xmlns:wne="http://schemas.microsoft.com/office/word/2006/wordml" xmlns:wps="http://schemas.microsoft.com/office/word/2010/wordprocessingShape" mc:Ignorable="w14 w15 w16se w16cid w16 w16cex w16sdtdh w16du wp14">
+<w:ftr xmlns:wpc="http://schemas.microsoft.com/office/word/2010/wordprocessingCanvas" xmlns:cx="http://schemas.microsoft.com/office/drawing/2014/chartex" xmlns:cx1="http://schemas.microsoft.com/office/drawing/2015/9/8/chartex" xmlns:cx2="http://schemas.microsoft.com/office/drawing/2015/10/21/chartex" xmlns:cx3="http://schemas.microsoft.com/office/drawing/2016/5/9/chartex" xmlns:cx4="http://schemas.microsoft.com/office/drawing/2016/5/10/chartex" xmlns:cx5="http://schemas.microsoft.com/office/drawing/2016/5/11/chartex" xmlns:cx6="http://schemas.microsoft.com/office/drawing/2016/5/12/chartex" xmlns:cx7="http://schemas.microsoft.com/office/drawing/2016/5/13/chartex" xmlns:cx8="http://schemas.microsoft.com/office/drawing/2016/5/14/chartex" xmlns:mc="http://schemas.openxmlformats.org/markup-compatibility/2006" xmlns:aink="http://schemas.microsoft.com/office/drawing/2016/ink" xmlns:am3d="http://schemas.microsoft.com/office/drawing/2017/model3d" xmlns:o="urn:schemas-microsoft-com:office:office" xmlns:oel="http://schemas.microsoft.com/office/2019/extlst" xmlns:r="http://schemas.openxmlformats.org/officeDocument/2006/relationships" xmlns:m="http://schemas.openxmlformats.org/officeDocument/2006/math" xmlns:v="urn:schemas-microsoft-com:vml" xmlns:wp14="http://schemas.microsoft.com/office/word/2010/wordprocessingDrawing" xmlns:wp="http://schemas.openxmlformats.org/drawingml/2006/wordprocessingDrawing" xmlns:w10="urn:schemas-microsoft-com:office:word" xmlns:w="http://schemas.openxmlformats.org/wordprocessingml/2006/main" xmlns:w14="http://schemas.microsoft.com/office/word/2010/wordml" xmlns:w15="http://schemas.microsoft.com/office/word/2012/wordml" xmlns:w16cex="http://schemas.microsoft.com/office/word/2018/wordml/cex" xmlns:w16cid="http://schemas.microsoft.com/office/word/2016/wordml/cid" xmlns:w16="http://schemas.microsoft.com/office/word/2018/wordml" xmlns:w16du="http://schemas.microsoft.com/office/word/2023/wordml/word16du" xmlns:w16sdtdh="http://schemas.microsoft.com/office/word/2020/wordml/sdtdatahash" xmlns:w16sdtfl="http://schemas.microsoft.com/office/word/2024/wordml/sdtformatlock" xmlns:w16se="http://schemas.microsoft.com/office/word/2015/wordml/symex" xmlns:wpg="http://schemas.microsoft.com/office/word/2010/wordprocessingGroup" xmlns:wpi="http://schemas.microsoft.com/office/word/2010/wordprocessingInk" xmlns:wne="http://schemas.microsoft.com/office/word/2006/wordml" xmlns:wps="http://schemas.microsoft.com/office/word/2010/wordprocessingShape" mc:Ignorable="w14 w15 w16se w16cid w16 w16cex w16sdtdh w16sdtfl w16du wp14">
   <w:sdt>
     <w:sdtPr>
       <w:rPr>
@@ -917,7 +933,7 @@
 </file>
 
 <file path=word/footer2.xml><?xml version="1.0" encoding="utf-8"?>
-<w:ftr xmlns:wpc="http://schemas.microsoft.com/office/word/2010/wordprocessingCanvas" xmlns:cx="http://schemas.microsoft.com/office/drawing/2014/chartex" xmlns:cx1="http://schemas.microsoft.com/office/drawing/2015/9/8/chartex" xmlns:cx2="http://schemas.microsoft.com/office/drawing/2015/10/21/chartex" xmlns:cx3="http://schemas.microsoft.com/office/drawing/2016/5/9/chartex" xmlns:cx4="http://schemas.microsoft.com/office/drawing/2016/5/10/chartex" xmlns:cx5="http://schemas.microsoft.com/office/drawing/2016/5/11/chartex" xmlns:cx6="http://schemas.microsoft.com/office/drawing/2016/5/12/chartex" xmlns:cx7="http://schemas.microsoft.com/office/drawing/2016/5/13/chartex" xmlns:cx8="http://schemas.microsoft.com/office/drawing/2016/5/14/chartex" xmlns:mc="http://schemas.openxmlformats.org/markup-compatibility/2006" xmlns:aink="http://schemas.microsoft.com/office/drawing/2016/ink" xmlns:am3d="http://schemas.microsoft.com/office/drawing/2017/model3d" xmlns:o="urn:schemas-microsoft-com:office:office" xmlns:oel="http://schemas.microsoft.com/office/2019/extlst" xmlns:r="http://schemas.openxmlformats.org/officeDocument/2006/relationships" xmlns:m="http://schemas.openxmlformats.org/officeDocument/2006/math" xmlns:v="urn:schemas-microsoft-com:vml" xmlns:wp14="http://schemas.microsoft.com/office/word/2010/wordprocessingDrawing" xmlns:wp="http://schemas.openxmlformats.org/drawingml/2006/wordprocessingDrawing" xmlns:w10="urn:schemas-microsoft-com:office:word" xmlns:w="http://schemas.openxmlformats.org/wordprocessingml/2006/main" xmlns:w14="http://schemas.microsoft.com/office/word/2010/wordml" xmlns:w15="http://schemas.microsoft.com/office/word/2012/wordml" xmlns:w16cex="http://schemas.microsoft.com/office/word/2018/wordml/cex" xmlns:w16cid="http://schemas.microsoft.com/office/word/2016/wordml/cid" xmlns:w16="http://schemas.microsoft.com/office/word/2018/wordml" xmlns:w16du="http://schemas.microsoft.com/office/word/2023/wordml/word16du" xmlns:w16sdtdh="http://schemas.microsoft.com/office/word/2020/wordml/sdtdatahash" xmlns:w16se="http://schemas.microsoft.com/office/word/2015/wordml/symex" xmlns:wpg="http://schemas.microsoft.com/office/word/2010/wordprocessingGroup" xmlns:wpi="http://schemas.microsoft.com/office/word/2010/wordprocessingInk" xmlns:wne="http://schemas.microsoft.com/office/word/2006/wordml" xmlns:wps="http://schemas.microsoft.com/office/word/2010/wordprocessingShape" mc:Ignorable="w14 w15 w16se w16cid w16 w16cex w16sdtdh w16du wp14">
+<w:ftr xmlns:wpc="http://schemas.microsoft.com/office/word/2010/wordprocessingCanvas" xmlns:cx="http://schemas.microsoft.com/office/drawing/2014/chartex" xmlns:cx1="http://schemas.microsoft.com/office/drawing/2015/9/8/chartex" xmlns:cx2="http://schemas.microsoft.com/office/drawing/2015/10/21/chartex" xmlns:cx3="http://schemas.microsoft.com/office/drawing/2016/5/9/chartex" xmlns:cx4="http://schemas.microsoft.com/office/drawing/2016/5/10/chartex" xmlns:cx5="http://schemas.microsoft.com/office/drawing/2016/5/11/chartex" xmlns:cx6="http://schemas.microsoft.com/office/drawing/2016/5/12/chartex" xmlns:cx7="http://schemas.microsoft.com/office/drawing/2016/5/13/chartex" xmlns:cx8="http://schemas.microsoft.com/office/drawing/2016/5/14/chartex" xmlns:mc="http://schemas.openxmlformats.org/markup-compatibility/2006" xmlns:aink="http://schemas.microsoft.com/office/drawing/2016/ink" xmlns:am3d="http://schemas.microsoft.com/office/drawing/2017/model3d" xmlns:o="urn:schemas-microsoft-com:office:office" xmlns:oel="http://schemas.microsoft.com/office/2019/extlst" xmlns:r="http://schemas.openxmlformats.org/officeDocument/2006/relationships" xmlns:m="http://schemas.openxmlformats.org/officeDocument/2006/math" xmlns:v="urn:schemas-microsoft-com:vml" xmlns:wp14="http://schemas.microsoft.com/office/word/2010/wordprocessingDrawing" xmlns:wp="http://schemas.openxmlformats.org/drawingml/2006/wordprocessingDrawing" xmlns:w10="urn:schemas-microsoft-com:office:word" xmlns:w="http://schemas.openxmlformats.org/wordprocessingml/2006/main" xmlns:w14="http://schemas.microsoft.com/office/word/2010/wordml" xmlns:w15="http://schemas.microsoft.com/office/word/2012/wordml" xmlns:w16cex="http://schemas.microsoft.com/office/word/2018/wordml/cex" xmlns:w16cid="http://schemas.microsoft.com/office/word/2016/wordml/cid" xmlns:w16="http://schemas.microsoft.com/office/word/2018/wordml" xmlns:w16du="http://schemas.microsoft.com/office/word/2023/wordml/word16du" xmlns:w16sdtdh="http://schemas.microsoft.com/office/word/2020/wordml/sdtdatahash" xmlns:w16sdtfl="http://schemas.microsoft.com/office/word/2024/wordml/sdtformatlock" xmlns:w16se="http://schemas.microsoft.com/office/word/2015/wordml/symex" xmlns:wpg="http://schemas.microsoft.com/office/word/2010/wordprocessingGroup" xmlns:wpi="http://schemas.microsoft.com/office/word/2010/wordprocessingInk" xmlns:wne="http://schemas.microsoft.com/office/word/2006/wordml" xmlns:wps="http://schemas.microsoft.com/office/word/2010/wordprocessingShape" mc:Ignorable="w14 w15 w16se w16cid w16 w16cex w16sdtdh w16sdtfl w16du wp14">
   <w:sdt>
     <w:sdtPr>
       <w:rPr>
@@ -1180,7 +1196,7 @@
 </file>
 
 <file path=word/footer3.xml><?xml version="1.0" encoding="utf-8"?>
-<w:ftr xmlns:wpc="http://schemas.microsoft.com/office/word/2010/wordprocessingCanvas" xmlns:cx="http://schemas.microsoft.com/office/drawing/2014/chartex" xmlns:cx1="http://schemas.microsoft.com/office/drawing/2015/9/8/chartex" xmlns:cx2="http://schemas.microsoft.com/office/drawing/2015/10/21/chartex" xmlns:cx3="http://schemas.microsoft.com/office/drawing/2016/5/9/chartex" xmlns:cx4="http://schemas.microsoft.com/office/drawing/2016/5/10/chartex" xmlns:cx5="http://schemas.microsoft.com/office/drawing/2016/5/11/chartex" xmlns:cx6="http://schemas.microsoft.com/office/drawing/2016/5/12/chartex" xmlns:cx7="http://schemas.microsoft.com/office/drawing/2016/5/13/chartex" xmlns:cx8="http://schemas.microsoft.com/office/drawing/2016/5/14/chartex" xmlns:mc="http://schemas.openxmlformats.org/markup-compatibility/2006" xmlns:aink="http://schemas.microsoft.com/office/drawing/2016/ink" xmlns:am3d="http://schemas.microsoft.com/office/drawing/2017/model3d" xmlns:o="urn:schemas-microsoft-com:office:office" xmlns:oel="http://schemas.microsoft.com/office/2019/extlst" xmlns:r="http://schemas.openxmlformats.org/officeDocument/2006/relationships" xmlns:m="http://schemas.openxmlformats.org/officeDocument/2006/math" xmlns:v="urn:schemas-microsoft-com:vml" xmlns:wp14="http://schemas.microsoft.com/office/word/2010/wordprocessingDrawing" xmlns:wp="http://schemas.openxmlformats.org/drawingml/2006/wordprocessingDrawing" xmlns:w10="urn:schemas-microsoft-com:office:word" xmlns:w="http://schemas.openxmlformats.org/wordprocessingml/2006/main" xmlns:w14="http://schemas.microsoft.com/office/word/2010/wordml" xmlns:w15="http://schemas.microsoft.com/office/word/2012/wordml" xmlns:w16cex="http://schemas.microsoft.com/office/word/2018/wordml/cex" xmlns:w16cid="http://schemas.microsoft.com/office/word/2016/wordml/cid" xmlns:w16="http://schemas.microsoft.com/office/word/2018/wordml" xmlns:w16du="http://schemas.microsoft.com/office/word/2023/wordml/word16du" xmlns:w16sdtdh="http://schemas.microsoft.com/office/word/2020/wordml/sdtdatahash" xmlns:w16se="http://schemas.microsoft.com/office/word/2015/wordml/symex" xmlns:wpg="http://schemas.microsoft.com/office/word/2010/wordprocessingGroup" xmlns:wpi="http://schemas.microsoft.com/office/word/2010/wordprocessingInk" xmlns:wne="http://schemas.microsoft.com/office/word/2006/wordml" xmlns:wps="http://schemas.microsoft.com/office/word/2010/wordprocessingShape" mc:Ignorable="w14 w15 w16se w16cid w16 w16cex w16sdtdh w16du wp14">
+<w:ftr xmlns:wpc="http://schemas.microsoft.com/office/word/2010/wordprocessingCanvas" xmlns:cx="http://schemas.microsoft.com/office/drawing/2014/chartex" xmlns:cx1="http://schemas.microsoft.com/office/drawing/2015/9/8/chartex" xmlns:cx2="http://schemas.microsoft.com/office/drawing/2015/10/21/chartex" xmlns:cx3="http://schemas.microsoft.com/office/drawing/2016/5/9/chartex" xmlns:cx4="http://schemas.microsoft.com/office/drawing/2016/5/10/chartex" xmlns:cx5="http://schemas.microsoft.com/office/drawing/2016/5/11/chartex" xmlns:cx6="http://schemas.microsoft.com/office/drawing/2016/5/12/chartex" xmlns:cx7="http://schemas.microsoft.com/office/drawing/2016/5/13/chartex" xmlns:cx8="http://schemas.microsoft.com/office/drawing/2016/5/14/chartex" xmlns:mc="http://schemas.openxmlformats.org/markup-compatibility/2006" xmlns:aink="http://schemas.microsoft.com/office/drawing/2016/ink" xmlns:am3d="http://schemas.microsoft.com/office/drawing/2017/model3d" xmlns:o="urn:schemas-microsoft-com:office:office" xmlns:oel="http://schemas.microsoft.com/office/2019/extlst" xmlns:r="http://schemas.openxmlformats.org/officeDocument/2006/relationships" xmlns:m="http://schemas.openxmlformats.org/officeDocument/2006/math" xmlns:v="urn:schemas-microsoft-com:vml" xmlns:wp14="http://schemas.microsoft.com/office/word/2010/wordprocessingDrawing" xmlns:wp="http://schemas.openxmlformats.org/drawingml/2006/wordprocessingDrawing" xmlns:w10="urn:schemas-microsoft-com:office:word" xmlns:w="http://schemas.openxmlformats.org/wordprocessingml/2006/main" xmlns:w14="http://schemas.microsoft.com/office/word/2010/wordml" xmlns:w15="http://schemas.microsoft.com/office/word/2012/wordml" xmlns:w16cex="http://schemas.microsoft.com/office/word/2018/wordml/cex" xmlns:w16cid="http://schemas.microsoft.com/office/word/2016/wordml/cid" xmlns:w16="http://schemas.microsoft.com/office/word/2018/wordml" xmlns:w16du="http://schemas.microsoft.com/office/word/2023/wordml/word16du" xmlns:w16sdtdh="http://schemas.microsoft.com/office/word/2020/wordml/sdtdatahash" xmlns:w16sdtfl="http://schemas.microsoft.com/office/word/2024/wordml/sdtformatlock" xmlns:w16se="http://schemas.microsoft.com/office/word/2015/wordml/symex" xmlns:wpg="http://schemas.microsoft.com/office/word/2010/wordprocessingGroup" xmlns:wpi="http://schemas.microsoft.com/office/word/2010/wordprocessingInk" xmlns:wne="http://schemas.microsoft.com/office/word/2006/wordml" xmlns:wps="http://schemas.microsoft.com/office/word/2010/wordprocessingShape" mc:Ignorable="w14 w15 w16se w16cid w16 w16cex w16sdtdh w16sdtfl w16du wp14">
   <w:p>
     <w:pPr>
       <w:pStyle w:val="Footer"/>
@@ -1203,7 +1219,7 @@
 </file>
 
 <file path=word/footnotes.xml><?xml version="1.0" encoding="utf-8"?>
-<w:footnotes xmlns:wpc="http://schemas.microsoft.com/office/word/2010/wordprocessingCanvas" xmlns:cx="http://schemas.microsoft.com/office/drawing/2014/chartex" xmlns:cx1="http://schemas.microsoft.com/office/drawing/2015/9/8/chartex" xmlns:cx2="http://schemas.microsoft.com/office/drawing/2015/10/21/chartex" xmlns:cx3="http://schemas.microsoft.com/office/drawing/2016/5/9/chartex" xmlns:cx4="http://schemas.microsoft.com/office/drawing/2016/5/10/chartex" xmlns:cx5="http://schemas.microsoft.com/office/drawing/2016/5/11/chartex" xmlns:cx6="http://schemas.microsoft.com/office/drawing/2016/5/12/chartex" xmlns:cx7="http://schemas.microsoft.com/office/drawing/2016/5/13/chartex" xmlns:cx8="http://schemas.microsoft.com/office/drawing/2016/5/14/chartex" xmlns:mc="http://schemas.openxmlformats.org/markup-compatibility/2006" xmlns:aink="http://schemas.microsoft.com/office/drawing/2016/ink" xmlns:am3d="http://schemas.microsoft.com/office/drawing/2017/model3d" xmlns:o="urn:schemas-microsoft-com:office:office" xmlns:oel="http://schemas.microsoft.com/office/2019/extlst" xmlns:r="http://schemas.openxmlformats.org/officeDocument/2006/relationships" xmlns:m="http://schemas.openxmlformats.org/officeDocument/2006/math" xmlns:v="urn:schemas-microsoft-com:vml" xmlns:wp14="http://schemas.microsoft.com/office/word/2010/wordprocessingDrawing" xmlns:wp="http://schemas.openxmlformats.org/drawingml/2006/wordprocessingDrawing" xmlns:w10="urn:schemas-microsoft-com:office:word" xmlns:w="http://schemas.openxmlformats.org/wordprocessingml/2006/main" xmlns:w14="http://schemas.microsoft.com/office/word/2010/wordml" xmlns:w15="http://schemas.microsoft.com/office/word/2012/wordml" xmlns:w16cex="http://schemas.microsoft.com/office/word/2018/wordml/cex" xmlns:w16cid="http://schemas.microsoft.com/office/word/2016/wordml/cid" xmlns:w16="http://schemas.microsoft.com/office/word/2018/wordml" xmlns:w16du="http://schemas.microsoft.com/office/word/2023/wordml/word16du" xmlns:w16sdtdh="http://schemas.microsoft.com/office/word/2020/wordml/sdtdatahash" xmlns:w16se="http://schemas.microsoft.com/office/word/2015/wordml/symex" xmlns:wpg="http://schemas.microsoft.com/office/word/2010/wordprocessingGroup" xmlns:wpi="http://schemas.microsoft.com/office/word/2010/wordprocessingInk" xmlns:wne="http://schemas.microsoft.com/office/word/2006/wordml" xmlns:wps="http://schemas.microsoft.com/office/word/2010/wordprocessingShape" mc:Ignorable="w14 w15 w16se w16cid w16 w16cex w16sdtdh w16du wp14">
+<w:footnotes xmlns:wpc="http://schemas.microsoft.com/office/word/2010/wordprocessingCanvas" xmlns:cx="http://schemas.microsoft.com/office/drawing/2014/chartex" xmlns:cx1="http://schemas.microsoft.com/office/drawing/2015/9/8/chartex" xmlns:cx2="http://schemas.microsoft.com/office/drawing/2015/10/21/chartex" xmlns:cx3="http://schemas.microsoft.com/office/drawing/2016/5/9/chartex" xmlns:cx4="http://schemas.microsoft.com/office/drawing/2016/5/10/chartex" xmlns:cx5="http://schemas.microsoft.com/office/drawing/2016/5/11/chartex" xmlns:cx6="http://schemas.microsoft.com/office/drawing/2016/5/12/chartex" xmlns:cx7="http://schemas.microsoft.com/office/drawing/2016/5/13/chartex" xmlns:cx8="http://schemas.microsoft.com/office/drawing/2016/5/14/chartex" xmlns:mc="http://schemas.openxmlformats.org/markup-compatibility/2006" xmlns:aink="http://schemas.microsoft.com/office/drawing/2016/ink" xmlns:am3d="http://schemas.microsoft.com/office/drawing/2017/model3d" xmlns:o="urn:schemas-microsoft-com:office:office" xmlns:oel="http://schemas.microsoft.com/office/2019/extlst" xmlns:r="http://schemas.openxmlformats.org/officeDocument/2006/relationships" xmlns:m="http://schemas.openxmlformats.org/officeDocument/2006/math" xmlns:v="urn:schemas-microsoft-com:vml" xmlns:wp14="http://schemas.microsoft.com/office/word/2010/wordprocessingDrawing" xmlns:wp="http://schemas.openxmlformats.org/drawingml/2006/wordprocessingDrawing" xmlns:w10="urn:schemas-microsoft-com:office:word" xmlns:w="http://schemas.openxmlformats.org/wordprocessingml/2006/main" xmlns:w14="http://schemas.microsoft.com/office/word/2010/wordml" xmlns:w15="http://schemas.microsoft.com/office/word/2012/wordml" xmlns:w16cex="http://schemas.microsoft.com/office/word/2018/wordml/cex" xmlns:w16cid="http://schemas.microsoft.com/office/word/2016/wordml/cid" xmlns:w16="http://schemas.microsoft.com/office/word/2018/wordml" xmlns:w16du="http://schemas.microsoft.com/office/word/2023/wordml/word16du" xmlns:w16sdtdh="http://schemas.microsoft.com/office/word/2020/wordml/sdtdatahash" xmlns:w16sdtfl="http://schemas.microsoft.com/office/word/2024/wordml/sdtformatlock" xmlns:w16se="http://schemas.microsoft.com/office/word/2015/wordml/symex" xmlns:wpg="http://schemas.microsoft.com/office/word/2010/wordprocessingGroup" xmlns:wpi="http://schemas.microsoft.com/office/word/2010/wordprocessingInk" xmlns:wne="http://schemas.microsoft.com/office/word/2006/wordml" xmlns:wps="http://schemas.microsoft.com/office/word/2010/wordprocessingShape" mc:Ignorable="w14 w15 w16se w16cid w16 w16cex w16sdtdh w16sdtfl w16du wp14">
   <w:footnote w:type="separator" w:id="-1">
     <w:p>
       <w:r>
@@ -1225,7 +1241,7 @@
 </file>
 
 <file path=word/header1.xml><?xml version="1.0" encoding="utf-8"?>
-<w:hdr xmlns:wpc="http://schemas.microsoft.com/office/word/2010/wordprocessingCanvas" xmlns:cx="http://schemas.microsoft.com/office/drawing/2014/chartex" xmlns:cx1="http://schemas.microsoft.com/office/drawing/2015/9/8/chartex" xmlns:cx2="http://schemas.microsoft.com/office/drawing/2015/10/21/chartex" xmlns:cx3="http://schemas.microsoft.com/office/drawing/2016/5/9/chartex" xmlns:cx4="http://schemas.microsoft.com/office/drawing/2016/5/10/chartex" xmlns:cx5="http://schemas.microsoft.com/office/drawing/2016/5/11/chartex" xmlns:cx6="http://schemas.microsoft.com/office/drawing/2016/5/12/chartex" xmlns:cx7="http://schemas.microsoft.com/office/drawing/2016/5/13/chartex" xmlns:cx8="http://schemas.microsoft.com/office/drawing/2016/5/14/chartex" xmlns:mc="http://schemas.openxmlformats.org/markup-compatibility/2006" xmlns:aink="http://schemas.microsoft.com/office/drawing/2016/ink" xmlns:am3d="http://schemas.microsoft.com/office/drawing/2017/model3d" xmlns:o="urn:schemas-microsoft-com:office:office" xmlns:oel="http://schemas.microsoft.com/office/2019/extlst" xmlns:r="http://schemas.openxmlformats.org/officeDocument/2006/relationships" xmlns:m="http://schemas.openxmlformats.org/officeDocument/2006/math" xmlns:v="urn:schemas-microsoft-com:vml" xmlns:wp14="http://schemas.microsoft.com/office/word/2010/wordprocessingDrawing" xmlns:wp="http://schemas.openxmlformats.org/drawingml/2006/wordprocessingDrawing" xmlns:w10="urn:schemas-microsoft-com:office:word" xmlns:w="http://schemas.openxmlformats.org/wordprocessingml/2006/main" xmlns:w14="http://schemas.microsoft.com/office/word/2010/wordml" xmlns:w15="http://schemas.microsoft.com/office/word/2012/wordml" xmlns:w16cex="http://schemas.microsoft.com/office/word/2018/wordml/cex" xmlns:w16cid="http://schemas.microsoft.com/office/word/2016/wordml/cid" xmlns:w16="http://schemas.microsoft.com/office/word/2018/wordml" xmlns:w16du="http://schemas.microsoft.com/office/word/2023/wordml/word16du" xmlns:w16sdtdh="http://schemas.microsoft.com/office/word/2020/wordml/sdtdatahash" xmlns:w16se="http://schemas.microsoft.com/office/word/2015/wordml/symex" xmlns:wpg="http://schemas.microsoft.com/office/word/2010/wordprocessingGroup" xmlns:wpi="http://schemas.microsoft.com/office/word/2010/wordprocessingInk" xmlns:wne="http://schemas.microsoft.com/office/word/2006/wordml" xmlns:wps="http://schemas.microsoft.com/office/word/2010/wordprocessingShape" mc:Ignorable="w14 w15 w16se w16cid w16 w16cex w16sdtdh w16du wp14">
+<w:hdr xmlns:wpc="http://schemas.microsoft.com/office/word/2010/wordprocessingCanvas" xmlns:cx="http://schemas.microsoft.com/office/drawing/2014/chartex" xmlns:cx1="http://schemas.microsoft.com/office/drawing/2015/9/8/chartex" xmlns:cx2="http://schemas.microsoft.com/office/drawing/2015/10/21/chartex" xmlns:cx3="http://schemas.microsoft.com/office/drawing/2016/5/9/chartex" xmlns:cx4="http://schemas.microsoft.com/office/drawing/2016/5/10/chartex" xmlns:cx5="http://schemas.microsoft.com/office/drawing/2016/5/11/chartex" xmlns:cx6="http://schemas.microsoft.com/office/drawing/2016/5/12/chartex" xmlns:cx7="http://schemas.microsoft.com/office/drawing/2016/5/13/chartex" xmlns:cx8="http://schemas.microsoft.com/office/drawing/2016/5/14/chartex" xmlns:mc="http://schemas.openxmlformats.org/markup-compatibility/2006" xmlns:aink="http://schemas.microsoft.com/office/drawing/2016/ink" xmlns:am3d="http://schemas.microsoft.com/office/drawing/2017/model3d" xmlns:o="urn:schemas-microsoft-com:office:office" xmlns:oel="http://schemas.microsoft.com/office/2019/extlst" xmlns:r="http://schemas.openxmlformats.org/officeDocument/2006/relationships" xmlns:m="http://schemas.openxmlformats.org/officeDocument/2006/math" xmlns:v="urn:schemas-microsoft-com:vml" xmlns:wp14="http://schemas.microsoft.com/office/word/2010/wordprocessingDrawing" xmlns:wp="http://schemas.openxmlformats.org/drawingml/2006/wordprocessingDrawing" xmlns:w10="urn:schemas-microsoft-com:office:word" xmlns:w="http://schemas.openxmlformats.org/wordprocessingml/2006/main" xmlns:w14="http://schemas.microsoft.com/office/word/2010/wordml" xmlns:w15="http://schemas.microsoft.com/office/word/2012/wordml" xmlns:w16cex="http://schemas.microsoft.com/office/word/2018/wordml/cex" xmlns:w16cid="http://schemas.microsoft.com/office/word/2016/wordml/cid" xmlns:w16="http://schemas.microsoft.com/office/word/2018/wordml" xmlns:w16du="http://schemas.microsoft.com/office/word/2023/wordml/word16du" xmlns:w16sdtdh="http://schemas.microsoft.com/office/word/2020/wordml/sdtdatahash" xmlns:w16sdtfl="http://schemas.microsoft.com/office/word/2024/wordml/sdtformatlock" xmlns:w16se="http://schemas.microsoft.com/office/word/2015/wordml/symex" xmlns:wpg="http://schemas.microsoft.com/office/word/2010/wordprocessingGroup" xmlns:wpi="http://schemas.microsoft.com/office/word/2010/wordprocessingInk" xmlns:wne="http://schemas.microsoft.com/office/word/2006/wordml" xmlns:wps="http://schemas.microsoft.com/office/word/2010/wordprocessingShape" mc:Ignorable="w14 w15 w16se w16cid w16 w16cex w16sdtdh w16sdtfl w16du wp14">
   <w:p>
     <w:pPr>
       <w:pStyle w:val="Header"/>
@@ -1303,7 +1319,7 @@
 </file>
 
 <file path=word/header2.xml><?xml version="1.0" encoding="utf-8"?>
-<w:hdr xmlns:wpc="http://schemas.microsoft.com/office/word/2010/wordprocessingCanvas" xmlns:cx="http://schemas.microsoft.com/office/drawing/2014/chartex" xmlns:cx1="http://schemas.microsoft.com/office/drawing/2015/9/8/chartex" xmlns:cx2="http://schemas.microsoft.com/office/drawing/2015/10/21/chartex" xmlns:cx3="http://schemas.microsoft.com/office/drawing/2016/5/9/chartex" xmlns:cx4="http://schemas.microsoft.com/office/drawing/2016/5/10/chartex" xmlns:cx5="http://schemas.microsoft.com/office/drawing/2016/5/11/chartex" xmlns:cx6="http://schemas.microsoft.com/office/drawing/2016/5/12/chartex" xmlns:cx7="http://schemas.microsoft.com/office/drawing/2016/5/13/chartex" xmlns:cx8="http://schemas.microsoft.com/office/drawing/2016/5/14/chartex" xmlns:mc="http://schemas.openxmlformats.org/markup-compatibility/2006" xmlns:aink="http://schemas.microsoft.com/office/drawing/2016/ink" xmlns:am3d="http://schemas.microsoft.com/office/drawing/2017/model3d" xmlns:o="urn:schemas-microsoft-com:office:office" xmlns:oel="http://schemas.microsoft.com/office/2019/extlst" xmlns:r="http://schemas.openxmlformats.org/officeDocument/2006/relationships" xmlns:m="http://schemas.openxmlformats.org/officeDocument/2006/math" xmlns:v="urn:schemas-microsoft-com:vml" xmlns:wp14="http://schemas.microsoft.com/office/word/2010/wordprocessingDrawing" xmlns:wp="http://schemas.openxmlformats.org/drawingml/2006/wordprocessingDrawing" xmlns:w10="urn:schemas-microsoft-com:office:word" xmlns:w="http://schemas.openxmlformats.org/wordprocessingml/2006/main" xmlns:w14="http://schemas.microsoft.com/office/word/2010/wordml" xmlns:w15="http://schemas.microsoft.com/office/word/2012/wordml" xmlns:w16cex="http://schemas.microsoft.com/office/word/2018/wordml/cex" xmlns:w16cid="http://schemas.microsoft.com/office/word/2016/wordml/cid" xmlns:w16="http://schemas.microsoft.com/office/word/2018/wordml" xmlns:w16du="http://schemas.microsoft.com/office/word/2023/wordml/word16du" xmlns:w16sdtdh="http://schemas.microsoft.com/office/word/2020/wordml/sdtdatahash" xmlns:w16se="http://schemas.microsoft.com/office/word/2015/wordml/symex" xmlns:wpg="http://schemas.microsoft.com/office/word/2010/wordprocessingGroup" xmlns:wpi="http://schemas.microsoft.com/office/word/2010/wordprocessingInk" xmlns:wne="http://schemas.microsoft.com/office/word/2006/wordml" xmlns:wps="http://schemas.microsoft.com/office/word/2010/wordprocessingShape" mc:Ignorable="w14 w15 w16se w16cid w16 w16cex w16sdtdh w16du wp14">
+<w:hdr xmlns:wpc="http://schemas.microsoft.com/office/word/2010/wordprocessingCanvas" xmlns:cx="http://schemas.microsoft.com/office/drawing/2014/chartex" xmlns:cx1="http://schemas.microsoft.com/office/drawing/2015/9/8/chartex" xmlns:cx2="http://schemas.microsoft.com/office/drawing/2015/10/21/chartex" xmlns:cx3="http://schemas.microsoft.com/office/drawing/2016/5/9/chartex" xmlns:cx4="http://schemas.microsoft.com/office/drawing/2016/5/10/chartex" xmlns:cx5="http://schemas.microsoft.com/office/drawing/2016/5/11/chartex" xmlns:cx6="http://schemas.microsoft.com/office/drawing/2016/5/12/chartex" xmlns:cx7="http://schemas.microsoft.com/office/drawing/2016/5/13/chartex" xmlns:cx8="http://schemas.microsoft.com/office/drawing/2016/5/14/chartex" xmlns:mc="http://schemas.openxmlformats.org/markup-compatibility/2006" xmlns:aink="http://schemas.microsoft.com/office/drawing/2016/ink" xmlns:am3d="http://schemas.microsoft.com/office/drawing/2017/model3d" xmlns:o="urn:schemas-microsoft-com:office:office" xmlns:oel="http://schemas.microsoft.com/office/2019/extlst" xmlns:r="http://schemas.openxmlformats.org/officeDocument/2006/relationships" xmlns:m="http://schemas.openxmlformats.org/officeDocument/2006/math" xmlns:v="urn:schemas-microsoft-com:vml" xmlns:wp14="http://schemas.microsoft.com/office/word/2010/wordprocessingDrawing" xmlns:wp="http://schemas.openxmlformats.org/drawingml/2006/wordprocessingDrawing" xmlns:w10="urn:schemas-microsoft-com:office:word" xmlns:w="http://schemas.openxmlformats.org/wordprocessingml/2006/main" xmlns:w14="http://schemas.microsoft.com/office/word/2010/wordml" xmlns:w15="http://schemas.microsoft.com/office/word/2012/wordml" xmlns:w16cex="http://schemas.microsoft.com/office/word/2018/wordml/cex" xmlns:w16cid="http://schemas.microsoft.com/office/word/2016/wordml/cid" xmlns:w16="http://schemas.microsoft.com/office/word/2018/wordml" xmlns:w16du="http://schemas.microsoft.com/office/word/2023/wordml/word16du" xmlns:w16sdtdh="http://schemas.microsoft.com/office/word/2020/wordml/sdtdatahash" xmlns:w16sdtfl="http://schemas.microsoft.com/office/word/2024/wordml/sdtformatlock" xmlns:w16se="http://schemas.microsoft.com/office/word/2015/wordml/symex" xmlns:wpg="http://schemas.microsoft.com/office/word/2010/wordprocessingGroup" xmlns:wpi="http://schemas.microsoft.com/office/word/2010/wordprocessingInk" xmlns:wne="http://schemas.microsoft.com/office/word/2006/wordml" xmlns:wps="http://schemas.microsoft.com/office/word/2010/wordprocessingShape" mc:Ignorable="w14 w15 w16se w16cid w16 w16cex w16sdtdh w16sdtfl w16du wp14">
   <w:p>
     <w:pPr>
       <w:pStyle w:val="Header"/>
@@ -1381,7 +1397,7 @@
 </file>
 
 <file path=word/numbering.xml><?xml version="1.0" encoding="utf-8"?>
-<w:numbering xmlns:wpc="http://schemas.microsoft.com/office/word/2010/wordprocessingCanvas" xmlns:cx="http://schemas.microsoft.com/office/drawing/2014/chartex" xmlns:cx1="http://schemas.microsoft.com/office/drawing/2015/9/8/chartex" xmlns:cx2="http://schemas.microsoft.com/office/drawing/2015/10/21/chartex" xmlns:cx3="http://schemas.microsoft.com/office/drawing/2016/5/9/chartex" xmlns:cx4="http://schemas.microsoft.com/office/drawing/2016/5/10/chartex" xmlns:cx5="http://schemas.microsoft.com/office/drawing/2016/5/11/chartex" xmlns:cx6="http://schemas.microsoft.com/office/drawing/2016/5/12/chartex" xmlns:cx7="http://schemas.microsoft.com/office/drawing/2016/5/13/chartex" xmlns:cx8="http://schemas.microsoft.com/office/drawing/2016/5/14/chartex" xmlns:mc="http://schemas.openxmlformats.org/markup-compatibility/2006" xmlns:aink="http://schemas.microsoft.com/office/drawing/2016/ink" xmlns:am3d="http://schemas.microsoft.com/office/drawing/2017/model3d" xmlns:o="urn:schemas-microsoft-com:office:office" xmlns:oel="http://schemas.microsoft.com/office/2019/extlst" xmlns:r="http://schemas.openxmlformats.org/officeDocument/2006/relationships" xmlns:m="http://schemas.openxmlformats.org/officeDocument/2006/math" xmlns:v="urn:schemas-microsoft-com:vml" xmlns:wp14="http://schemas.microsoft.com/office/word/2010/wordprocessingDrawing" xmlns:wp="http://schemas.openxmlformats.org/drawingml/2006/wordprocessingDrawing" xmlns:w10="urn:schemas-microsoft-com:office:word" xmlns:w="http://schemas.openxmlformats.org/wordprocessingml/2006/main" xmlns:w14="http://schemas.microsoft.com/office/word/2010/wordml" xmlns:w15="http://schemas.microsoft.com/office/word/2012/wordml" xmlns:w16cex="http://schemas.microsoft.com/office/word/2018/wordml/cex" xmlns:w16cid="http://schemas.microsoft.com/office/word/2016/wordml/cid" xmlns:w16="http://schemas.microsoft.com/office/word/2018/wordml" xmlns:w16du="http://schemas.microsoft.com/office/word/2023/wordml/word16du" xmlns:w16sdtdh="http://schemas.microsoft.com/office/word/2020/wordml/sdtdatahash" xmlns:w16se="http://schemas.microsoft.com/office/word/2015/wordml/symex" xmlns:wpg="http://schemas.microsoft.com/office/word/2010/wordprocessingGroup" xmlns:wpi="http://schemas.microsoft.com/office/word/2010/wordprocessingInk" xmlns:wne="http://schemas.microsoft.com/office/word/2006/wordml" xmlns:wps="http://schemas.microsoft.com/office/word/2010/wordprocessingShape" mc:Ignorable="w14 w15 w16se w16cid w16 w16cex w16sdtdh w16du wp14">
+<w:numbering xmlns:wpc="http://schemas.microsoft.com/office/word/2010/wordprocessingCanvas" xmlns:cx="http://schemas.microsoft.com/office/drawing/2014/chartex" xmlns:cx1="http://schemas.microsoft.com/office/drawing/2015/9/8/chartex" xmlns:cx2="http://schemas.microsoft.com/office/drawing/2015/10/21/chartex" xmlns:cx3="http://schemas.microsoft.com/office/drawing/2016/5/9/chartex" xmlns:cx4="http://schemas.microsoft.com/office/drawing/2016/5/10/chartex" xmlns:cx5="http://schemas.microsoft.com/office/drawing/2016/5/11/chartex" xmlns:cx6="http://schemas.microsoft.com/office/drawing/2016/5/12/chartex" xmlns:cx7="http://schemas.microsoft.com/office/drawing/2016/5/13/chartex" xmlns:cx8="http://schemas.microsoft.com/office/drawing/2016/5/14/chartex" xmlns:mc="http://schemas.openxmlformats.org/markup-compatibility/2006" xmlns:aink="http://schemas.microsoft.com/office/drawing/2016/ink" xmlns:am3d="http://schemas.microsoft.com/office/drawing/2017/model3d" xmlns:o="urn:schemas-microsoft-com:office:office" xmlns:oel="http://schemas.microsoft.com/office/2019/extlst" xmlns:r="http://schemas.openxmlformats.org/officeDocument/2006/relationships" xmlns:m="http://schemas.openxmlformats.org/officeDocument/2006/math" xmlns:v="urn:schemas-microsoft-com:vml" xmlns:wp14="http://schemas.microsoft.com/office/word/2010/wordprocessingDrawing" xmlns:wp="http://schemas.openxmlformats.org/drawingml/2006/wordprocessingDrawing" xmlns:w10="urn:schemas-microsoft-com:office:word" xmlns:w="http://schemas.openxmlformats.org/wordprocessingml/2006/main" xmlns:w14="http://schemas.microsoft.com/office/word/2010/wordml" xmlns:w15="http://schemas.microsoft.com/office/word/2012/wordml" xmlns:w16cex="http://schemas.microsoft.com/office/word/2018/wordml/cex" xmlns:w16cid="http://schemas.microsoft.com/office/word/2016/wordml/cid" xmlns:w16="http://schemas.microsoft.com/office/word/2018/wordml" xmlns:w16du="http://schemas.microsoft.com/office/word/2023/wordml/word16du" xmlns:w16sdtdh="http://schemas.microsoft.com/office/word/2020/wordml/sdtdatahash" xmlns:w16sdtfl="http://schemas.microsoft.com/office/word/2024/wordml/sdtformatlock" xmlns:w16se="http://schemas.microsoft.com/office/word/2015/wordml/symex" xmlns:wpg="http://schemas.microsoft.com/office/word/2010/wordprocessingGroup" xmlns:wpi="http://schemas.microsoft.com/office/word/2010/wordprocessingInk" xmlns:wne="http://schemas.microsoft.com/office/word/2006/wordml" xmlns:wps="http://schemas.microsoft.com/office/word/2010/wordprocessingShape" mc:Ignorable="w14 w15 w16se w16cid w16 w16cex w16sdtdh w16sdtfl w16du wp14">
   <w:abstractNum w:abstractNumId="0" w15:restartNumberingAfterBreak="0">
     <w:nsid w:val="046D7406"/>
     <w:multiLevelType w:val="hybridMultilevel"/>
@@ -1750,6 +1766,232 @@
     </w:lvl>
   </w:abstractNum>
   <w:abstractNum w:abstractNumId="3" w15:restartNumberingAfterBreak="0">
+    <w:nsid w:val="12922345"/>
+    <w:multiLevelType w:val="hybridMultilevel"/>
+    <w:tmpl w:val="6B72894E"/>
+    <w:lvl w:ilvl="0" w:tplc="08090001">
+      <w:start w:val="1"/>
+      <w:numFmt w:val="bullet"/>
+      <w:lvlText w:val=""/>
+      <w:lvlJc w:val="left"/>
+      <w:pPr>
+        <w:ind w:left="720" w:hanging="360"/>
+      </w:pPr>
+      <w:rPr>
+        <w:rFonts w:ascii="Symbol" w:hAnsi="Symbol" w:hint="default"/>
+      </w:rPr>
+    </w:lvl>
+    <w:lvl w:ilvl="1" w:tplc="08090003" w:tentative="1">
+      <w:start w:val="1"/>
+      <w:numFmt w:val="bullet"/>
+      <w:lvlText w:val="o"/>
+      <w:lvlJc w:val="left"/>
+      <w:pPr>
+        <w:ind w:left="1440" w:hanging="360"/>
+      </w:pPr>
+      <w:rPr>
+        <w:rFonts w:ascii="Courier New" w:hAnsi="Courier New" w:cs="Courier New" w:hint="default"/>
+      </w:rPr>
+    </w:lvl>
+    <w:lvl w:ilvl="2" w:tplc="08090005" w:tentative="1">
+      <w:start w:val="1"/>
+      <w:numFmt w:val="bullet"/>
+      <w:lvlText w:val=""/>
+      <w:lvlJc w:val="left"/>
+      <w:pPr>
+        <w:ind w:left="2160" w:hanging="360"/>
+      </w:pPr>
+      <w:rPr>
+        <w:rFonts w:ascii="Wingdings" w:hAnsi="Wingdings" w:hint="default"/>
+      </w:rPr>
+    </w:lvl>
+    <w:lvl w:ilvl="3" w:tplc="08090001" w:tentative="1">
+      <w:start w:val="1"/>
+      <w:numFmt w:val="bullet"/>
+      <w:lvlText w:val=""/>
+      <w:lvlJc w:val="left"/>
+      <w:pPr>
+        <w:ind w:left="2880" w:hanging="360"/>
+      </w:pPr>
+      <w:rPr>
+        <w:rFonts w:ascii="Symbol" w:hAnsi="Symbol" w:hint="default"/>
+      </w:rPr>
+    </w:lvl>
+    <w:lvl w:ilvl="4" w:tplc="08090003" w:tentative="1">
+      <w:start w:val="1"/>
+      <w:numFmt w:val="bullet"/>
+      <w:lvlText w:val="o"/>
+      <w:lvlJc w:val="left"/>
+      <w:pPr>
+        <w:ind w:left="3600" w:hanging="360"/>
+      </w:pPr>
+      <w:rPr>
+        <w:rFonts w:ascii="Courier New" w:hAnsi="Courier New" w:cs="Courier New" w:hint="default"/>
+      </w:rPr>
+    </w:lvl>
+    <w:lvl w:ilvl="5" w:tplc="08090005" w:tentative="1">
+      <w:start w:val="1"/>
+      <w:numFmt w:val="bullet"/>
+      <w:lvlText w:val=""/>
+      <w:lvlJc w:val="left"/>
+      <w:pPr>
+        <w:ind w:left="4320" w:hanging="360"/>
+      </w:pPr>
+      <w:rPr>
+        <w:rFonts w:ascii="Wingdings" w:hAnsi="Wingdings" w:hint="default"/>
+      </w:rPr>
+    </w:lvl>
+    <w:lvl w:ilvl="6" w:tplc="08090001" w:tentative="1">
+      <w:start w:val="1"/>
+      <w:numFmt w:val="bullet"/>
+      <w:lvlText w:val=""/>
+      <w:lvlJc w:val="left"/>
+      <w:pPr>
+        <w:ind w:left="5040" w:hanging="360"/>
+      </w:pPr>
+      <w:rPr>
+        <w:rFonts w:ascii="Symbol" w:hAnsi="Symbol" w:hint="default"/>
+      </w:rPr>
+    </w:lvl>
+    <w:lvl w:ilvl="7" w:tplc="08090003" w:tentative="1">
+      <w:start w:val="1"/>
+      <w:numFmt w:val="bullet"/>
+      <w:lvlText w:val="o"/>
+      <w:lvlJc w:val="left"/>
+      <w:pPr>
+        <w:ind w:left="5760" w:hanging="360"/>
+      </w:pPr>
+      <w:rPr>
+        <w:rFonts w:ascii="Courier New" w:hAnsi="Courier New" w:cs="Courier New" w:hint="default"/>
+      </w:rPr>
+    </w:lvl>
+    <w:lvl w:ilvl="8" w:tplc="08090005" w:tentative="1">
+      <w:start w:val="1"/>
+      <w:numFmt w:val="bullet"/>
+      <w:lvlText w:val=""/>
+      <w:lvlJc w:val="left"/>
+      <w:pPr>
+        <w:ind w:left="6480" w:hanging="360"/>
+      </w:pPr>
+      <w:rPr>
+        <w:rFonts w:ascii="Wingdings" w:hAnsi="Wingdings" w:hint="default"/>
+      </w:rPr>
+    </w:lvl>
+  </w:abstractNum>
+  <w:abstractNum w:abstractNumId="4" w15:restartNumberingAfterBreak="0">
+    <w:nsid w:val="238E3470"/>
+    <w:multiLevelType w:val="hybridMultilevel"/>
+    <w:tmpl w:val="E2487606"/>
+    <w:lvl w:ilvl="0" w:tplc="08090001">
+      <w:start w:val="1"/>
+      <w:numFmt w:val="bullet"/>
+      <w:lvlText w:val=""/>
+      <w:lvlJc w:val="left"/>
+      <w:pPr>
+        <w:ind w:left="720" w:hanging="360"/>
+      </w:pPr>
+      <w:rPr>
+        <w:rFonts w:ascii="Symbol" w:hAnsi="Symbol" w:hint="default"/>
+      </w:rPr>
+    </w:lvl>
+    <w:lvl w:ilvl="1" w:tplc="08090003" w:tentative="1">
+      <w:start w:val="1"/>
+      <w:numFmt w:val="bullet"/>
+      <w:lvlText w:val="o"/>
+      <w:lvlJc w:val="left"/>
+      <w:pPr>
+        <w:ind w:left="1440" w:hanging="360"/>
+      </w:pPr>
+      <w:rPr>
+        <w:rFonts w:ascii="Courier New" w:hAnsi="Courier New" w:cs="Courier New" w:hint="default"/>
+      </w:rPr>
+    </w:lvl>
+    <w:lvl w:ilvl="2" w:tplc="08090005" w:tentative="1">
+      <w:start w:val="1"/>
+      <w:numFmt w:val="bullet"/>
+      <w:lvlText w:val=""/>
+      <w:lvlJc w:val="left"/>
+      <w:pPr>
+        <w:ind w:left="2160" w:hanging="360"/>
+      </w:pPr>
+      <w:rPr>
+        <w:rFonts w:ascii="Wingdings" w:hAnsi="Wingdings" w:hint="default"/>
+      </w:rPr>
+    </w:lvl>
+    <w:lvl w:ilvl="3" w:tplc="08090001" w:tentative="1">
+      <w:start w:val="1"/>
+      <w:numFmt w:val="bullet"/>
+      <w:lvlText w:val=""/>
+      <w:lvlJc w:val="left"/>
+      <w:pPr>
+        <w:ind w:left="2880" w:hanging="360"/>
+      </w:pPr>
+      <w:rPr>
+        <w:rFonts w:ascii="Symbol" w:hAnsi="Symbol" w:hint="default"/>
+      </w:rPr>
+    </w:lvl>
+    <w:lvl w:ilvl="4" w:tplc="08090003" w:tentative="1">
+      <w:start w:val="1"/>
+      <w:numFmt w:val="bullet"/>
+      <w:lvlText w:val="o"/>
+      <w:lvlJc w:val="left"/>
+      <w:pPr>
+        <w:ind w:left="3600" w:hanging="360"/>
+      </w:pPr>
+      <w:rPr>
+        <w:rFonts w:ascii="Courier New" w:hAnsi="Courier New" w:cs="Courier New" w:hint="default"/>
+      </w:rPr>
+    </w:lvl>
+    <w:lvl w:ilvl="5" w:tplc="08090005" w:tentative="1">
+      <w:start w:val="1"/>
+      <w:numFmt w:val="bullet"/>
+      <w:lvlText w:val=""/>
+      <w:lvlJc w:val="left"/>
+      <w:pPr>
+        <w:ind w:left="4320" w:hanging="360"/>
+      </w:pPr>
+      <w:rPr>
+        <w:rFonts w:ascii="Wingdings" w:hAnsi="Wingdings" w:hint="default"/>
+      </w:rPr>
+    </w:lvl>
+    <w:lvl w:ilvl="6" w:tplc="08090001" w:tentative="1">
+      <w:start w:val="1"/>
+      <w:numFmt w:val="bullet"/>
+      <w:lvlText w:val=""/>
+      <w:lvlJc w:val="left"/>
+      <w:pPr>
+        <w:ind w:left="5040" w:hanging="360"/>
+      </w:pPr>
+      <w:rPr>
+        <w:rFonts w:ascii="Symbol" w:hAnsi="Symbol" w:hint="default"/>
+      </w:rPr>
+    </w:lvl>
+    <w:lvl w:ilvl="7" w:tplc="08090003" w:tentative="1">
+      <w:start w:val="1"/>
+      <w:numFmt w:val="bullet"/>
+      <w:lvlText w:val="o"/>
+      <w:lvlJc w:val="left"/>
+      <w:pPr>
+        <w:ind w:left="5760" w:hanging="360"/>
+      </w:pPr>
+      <w:rPr>
+        <w:rFonts w:ascii="Courier New" w:hAnsi="Courier New" w:cs="Courier New" w:hint="default"/>
+      </w:rPr>
+    </w:lvl>
+    <w:lvl w:ilvl="8" w:tplc="08090005" w:tentative="1">
+      <w:start w:val="1"/>
+      <w:numFmt w:val="bullet"/>
+      <w:lvlText w:val=""/>
+      <w:lvlJc w:val="left"/>
+      <w:pPr>
+        <w:ind w:left="6480" w:hanging="360"/>
+      </w:pPr>
+      <w:rPr>
+        <w:rFonts w:ascii="Wingdings" w:hAnsi="Wingdings" w:hint="default"/>
+      </w:rPr>
+    </w:lvl>
+  </w:abstractNum>
+  <w:abstractNum w:abstractNumId="5" w15:restartNumberingAfterBreak="0">
     <w:nsid w:val="34596B15"/>
     <w:multiLevelType w:val="hybridMultilevel"/>
     <w:tmpl w:val="1AE4256E"/>
@@ -1863,7 +2105,7 @@
       </w:rPr>
     </w:lvl>
   </w:abstractNum>
-  <w:abstractNum w:abstractNumId="4" w15:restartNumberingAfterBreak="0">
+  <w:abstractNum w:abstractNumId="6" w15:restartNumberingAfterBreak="0">
     <w:nsid w:val="349C02B5"/>
     <w:multiLevelType w:val="hybridMultilevel"/>
     <w:tmpl w:val="102A6CB4"/>
@@ -1949,7 +2191,7 @@
       </w:pPr>
     </w:lvl>
   </w:abstractNum>
-  <w:abstractNum w:abstractNumId="5" w15:restartNumberingAfterBreak="0">
+  <w:abstractNum w:abstractNumId="7" w15:restartNumberingAfterBreak="0">
     <w:nsid w:val="37BF6B56"/>
     <w:multiLevelType w:val="hybridMultilevel"/>
     <w:tmpl w:val="077A2DD8"/>
@@ -2062,7 +2304,7 @@
       </w:rPr>
     </w:lvl>
   </w:abstractNum>
-  <w:abstractNum w:abstractNumId="6" w15:restartNumberingAfterBreak="0">
+  <w:abstractNum w:abstractNumId="8" w15:restartNumberingAfterBreak="0">
     <w:nsid w:val="39FD5A9B"/>
     <w:multiLevelType w:val="hybridMultilevel"/>
     <w:tmpl w:val="D51C17D2"/>
@@ -2151,7 +2393,7 @@
       </w:pPr>
     </w:lvl>
   </w:abstractNum>
-  <w:abstractNum w:abstractNumId="7" w15:restartNumberingAfterBreak="0">
+  <w:abstractNum w:abstractNumId="9" w15:restartNumberingAfterBreak="0">
     <w:nsid w:val="3F112B0B"/>
     <w:multiLevelType w:val="hybridMultilevel"/>
     <w:tmpl w:val="8A1E2D5C"/>
@@ -2264,7 +2506,7 @@
       </w:rPr>
     </w:lvl>
   </w:abstractNum>
-  <w:abstractNum w:abstractNumId="8" w15:restartNumberingAfterBreak="0">
+  <w:abstractNum w:abstractNumId="10" w15:restartNumberingAfterBreak="0">
     <w:nsid w:val="3F1D7EBD"/>
     <w:multiLevelType w:val="hybridMultilevel"/>
     <w:tmpl w:val="FA3453E0"/>
@@ -2377,7 +2619,7 @@
       </w:rPr>
     </w:lvl>
   </w:abstractNum>
-  <w:abstractNum w:abstractNumId="9" w15:restartNumberingAfterBreak="0">
+  <w:abstractNum w:abstractNumId="11" w15:restartNumberingAfterBreak="0">
     <w:nsid w:val="4304398F"/>
     <w:multiLevelType w:val="hybridMultilevel"/>
     <w:tmpl w:val="E474B18A"/>
@@ -2490,7 +2732,7 @@
       </w:rPr>
     </w:lvl>
   </w:abstractNum>
-  <w:abstractNum w:abstractNumId="10" w15:restartNumberingAfterBreak="0">
+  <w:abstractNum w:abstractNumId="12" w15:restartNumberingAfterBreak="0">
     <w:nsid w:val="436A0E97"/>
     <w:multiLevelType w:val="hybridMultilevel"/>
     <w:tmpl w:val="B11852B2"/>
@@ -2579,7 +2821,7 @@
       </w:pPr>
     </w:lvl>
   </w:abstractNum>
-  <w:abstractNum w:abstractNumId="11" w15:restartNumberingAfterBreak="0">
+  <w:abstractNum w:abstractNumId="13" w15:restartNumberingAfterBreak="0">
     <w:nsid w:val="43BF2F22"/>
     <w:multiLevelType w:val="hybridMultilevel"/>
     <w:tmpl w:val="E448479A"/>
@@ -2692,7 +2934,7 @@
       </w:rPr>
     </w:lvl>
   </w:abstractNum>
-  <w:abstractNum w:abstractNumId="12" w15:restartNumberingAfterBreak="0">
+  <w:abstractNum w:abstractNumId="14" w15:restartNumberingAfterBreak="0">
     <w:nsid w:val="47CA474F"/>
     <w:multiLevelType w:val="hybridMultilevel"/>
     <w:tmpl w:val="D6D65734"/>
@@ -2805,7 +3047,7 @@
       </w:rPr>
     </w:lvl>
   </w:abstractNum>
-  <w:abstractNum w:abstractNumId="13" w15:restartNumberingAfterBreak="0">
+  <w:abstractNum w:abstractNumId="15" w15:restartNumberingAfterBreak="0">
     <w:nsid w:val="560007B8"/>
     <w:multiLevelType w:val="hybridMultilevel"/>
     <w:tmpl w:val="E884C3E6"/>
@@ -2918,7 +3160,7 @@
       </w:rPr>
     </w:lvl>
   </w:abstractNum>
-  <w:abstractNum w:abstractNumId="14" w15:restartNumberingAfterBreak="0">
+  <w:abstractNum w:abstractNumId="16" w15:restartNumberingAfterBreak="0">
     <w:nsid w:val="5B74341B"/>
     <w:multiLevelType w:val="hybridMultilevel"/>
     <w:tmpl w:val="4DDC7DB0"/>
@@ -3031,7 +3273,7 @@
       </w:rPr>
     </w:lvl>
   </w:abstractNum>
-  <w:abstractNum w:abstractNumId="15" w15:restartNumberingAfterBreak="0">
+  <w:abstractNum w:abstractNumId="17" w15:restartNumberingAfterBreak="0">
     <w:nsid w:val="64780E34"/>
     <w:multiLevelType w:val="hybridMultilevel"/>
     <w:tmpl w:val="162ABE5C"/>
@@ -3144,7 +3386,7 @@
       </w:rPr>
     </w:lvl>
   </w:abstractNum>
-  <w:abstractNum w:abstractNumId="16" w15:restartNumberingAfterBreak="0">
+  <w:abstractNum w:abstractNumId="18" w15:restartNumberingAfterBreak="0">
     <w:nsid w:val="695B1DED"/>
     <w:multiLevelType w:val="hybridMultilevel"/>
     <w:tmpl w:val="3A424682"/>
@@ -3233,7 +3475,7 @@
       </w:pPr>
     </w:lvl>
   </w:abstractNum>
-  <w:abstractNum w:abstractNumId="17" w15:restartNumberingAfterBreak="0">
+  <w:abstractNum w:abstractNumId="19" w15:restartNumberingAfterBreak="0">
     <w:nsid w:val="77361D82"/>
     <w:multiLevelType w:val="hybridMultilevel"/>
     <w:tmpl w:val="5ECE578C"/>
@@ -3347,52 +3589,52 @@
     </w:lvl>
   </w:abstractNum>
   <w:num w:numId="1" w16cid:durableId="164830097">
-    <w:abstractNumId w:val="3"/>
+    <w:abstractNumId w:val="5"/>
   </w:num>
   <w:num w:numId="2" w16cid:durableId="1381125615">
-    <w:abstractNumId w:val="16"/>
+    <w:abstractNumId w:val="18"/>
   </w:num>
   <w:num w:numId="3" w16cid:durableId="634214435">
-    <w:abstractNumId w:val="4"/>
+    <w:abstractNumId w:val="6"/>
   </w:num>
   <w:num w:numId="4" w16cid:durableId="952786607">
-    <w:abstractNumId w:val="10"/>
+    <w:abstractNumId w:val="12"/>
   </w:num>
   <w:num w:numId="5" w16cid:durableId="1025517257">
-    <w:abstractNumId w:val="7"/>
+    <w:abstractNumId w:val="9"/>
   </w:num>
   <w:num w:numId="6" w16cid:durableId="530269958">
     <w:abstractNumId w:val="1"/>
   </w:num>
   <w:num w:numId="7" w16cid:durableId="2754380">
-    <w:abstractNumId w:val="6"/>
+    <w:abstractNumId w:val="8"/>
   </w:num>
   <w:num w:numId="8" w16cid:durableId="1959607441">
-    <w:abstractNumId w:val="5"/>
+    <w:abstractNumId w:val="7"/>
   </w:num>
   <w:num w:numId="9" w16cid:durableId="1957327241">
-    <w:abstractNumId w:val="17"/>
+    <w:abstractNumId w:val="19"/>
   </w:num>
   <w:num w:numId="10" w16cid:durableId="2127651661">
+    <w:abstractNumId w:val="15"/>
+  </w:num>
+  <w:num w:numId="11" w16cid:durableId="1775899410">
+    <w:abstractNumId w:val="14"/>
+  </w:num>
+  <w:num w:numId="12" w16cid:durableId="1933973156">
+    <w:abstractNumId w:val="11"/>
+  </w:num>
+  <w:num w:numId="13" w16cid:durableId="1606306652">
+    <w:abstractNumId w:val="10"/>
+  </w:num>
+  <w:num w:numId="14" w16cid:durableId="1219436433">
     <w:abstractNumId w:val="13"/>
   </w:num>
-  <w:num w:numId="11" w16cid:durableId="1775899410">
-    <w:abstractNumId w:val="12"/>
-  </w:num>
-  <w:num w:numId="12" w16cid:durableId="1933973156">
-    <w:abstractNumId w:val="9"/>
-  </w:num>
-  <w:num w:numId="13" w16cid:durableId="1606306652">
-    <w:abstractNumId w:val="8"/>
-  </w:num>
-  <w:num w:numId="14" w16cid:durableId="1219436433">
-    <w:abstractNumId w:val="11"/>
-  </w:num>
   <w:num w:numId="15" w16cid:durableId="675695756">
-    <w:abstractNumId w:val="14"/>
+    <w:abstractNumId w:val="16"/>
   </w:num>
   <w:num w:numId="16" w16cid:durableId="195582941">
-    <w:abstractNumId w:val="15"/>
+    <w:abstractNumId w:val="17"/>
   </w:num>
   <w:num w:numId="17" w16cid:durableId="11228502">
     <w:abstractNumId w:val="2"/>
@@ -3400,11 +3642,17 @@
   <w:num w:numId="18" w16cid:durableId="757362992">
     <w:abstractNumId w:val="0"/>
   </w:num>
+  <w:num w:numId="19" w16cid:durableId="1676035370">
+    <w:abstractNumId w:val="3"/>
+  </w:num>
+  <w:num w:numId="20" w16cid:durableId="1402944366">
+    <w:abstractNumId w:val="4"/>
+  </w:num>
 </w:numbering>
 </file>
 
 <file path=word/styles.xml><?xml version="1.0" encoding="utf-8"?>
-<w:styles xmlns:mc="http://schemas.openxmlformats.org/markup-compatibility/2006" xmlns:r="http://schemas.openxmlformats.org/officeDocument/2006/relationships" xmlns:w="http://schemas.openxmlformats.org/wordprocessingml/2006/main" xmlns:w14="http://schemas.microsoft.com/office/word/2010/wordml" xmlns:w15="http://schemas.microsoft.com/office/word/2012/wordml" xmlns:w16cex="http://schemas.microsoft.com/office/word/2018/wordml/cex" xmlns:w16cid="http://schemas.microsoft.com/office/word/2016/wordml/cid" xmlns:w16="http://schemas.microsoft.com/office/word/2018/wordml" xmlns:w16du="http://schemas.microsoft.com/office/word/2023/wordml/word16du" xmlns:w16sdtdh="http://schemas.microsoft.com/office/word/2020/wordml/sdtdatahash" xmlns:w16se="http://schemas.microsoft.com/office/word/2015/wordml/symex" mc:Ignorable="w14 w15 w16se w16cid w16 w16cex w16sdtdh w16du">
+<w:styles xmlns:mc="http://schemas.openxmlformats.org/markup-compatibility/2006" xmlns:r="http://schemas.openxmlformats.org/officeDocument/2006/relationships" xmlns:w="http://schemas.openxmlformats.org/wordprocessingml/2006/main" xmlns:w14="http://schemas.microsoft.com/office/word/2010/wordml" xmlns:w15="http://schemas.microsoft.com/office/word/2012/wordml" xmlns:w16cex="http://schemas.microsoft.com/office/word/2018/wordml/cex" xmlns:w16cid="http://schemas.microsoft.com/office/word/2016/wordml/cid" xmlns:w16="http://schemas.microsoft.com/office/word/2018/wordml" xmlns:w16du="http://schemas.microsoft.com/office/word/2023/wordml/word16du" xmlns:w16sdtdh="http://schemas.microsoft.com/office/word/2020/wordml/sdtdatahash" xmlns:w16sdtfl="http://schemas.microsoft.com/office/word/2024/wordml/sdtformatlock" xmlns:w16se="http://schemas.microsoft.com/office/word/2015/wordml/symex" mc:Ignorable="w14 w15 w16se w16cid w16 w16cex w16sdtdh w16sdtfl w16du">
   <w:docDefaults>
     <w:rPrDefault>
       <w:rPr>
@@ -4571,19 +4819,6 @@
 </file>
 
 <file path=customXml/item1.xml><?xml version="1.0" encoding="utf-8"?>
-<b:Sources xmlns:b="http://schemas.openxmlformats.org/officeDocument/2006/bibliography" xmlns="http://schemas.openxmlformats.org/officeDocument/2006/bibliography" SelectedStyle="/APASixthEditionOfficeOnline.xsl" StyleName="APA" Version="6"/>
-</file>
-
-<file path=customXml/item2.xml><?xml version="1.0" encoding="utf-8"?>
-<?mso-contentType ?>
-<FormTemplates xmlns="http://schemas.microsoft.com/sharepoint/v3/contenttype/forms">
-  <Display>DocumentLibraryForm</Display>
-  <Edit>DocumentLibraryForm</Edit>
-  <New>DocumentLibraryForm</New>
-</FormTemplates>
-</file>
-
-<file path=customXml/item3.xml><?xml version="1.0" encoding="utf-8"?>
 <p:properties xmlns:p="http://schemas.microsoft.com/office/2006/metadata/properties" xmlns:xsi="http://www.w3.org/2001/XMLSchema-instance" xmlns:pc="http://schemas.microsoft.com/office/infopath/2007/PartnerControls">
   <documentManagement>
     <TaxCatchAll xmlns="68939f5c-2940-41ba-beaa-21d0ec48496e" xsi:nil="true"/>
@@ -4594,7 +4829,7 @@
 </p:properties>
 </file>
 
-<file path=customXml/item4.xml><?xml version="1.0" encoding="utf-8"?>
+<file path=customXml/item2.xml><?xml version="1.0" encoding="utf-8"?>
 <ct:contentTypeSchema xmlns:ct="http://schemas.microsoft.com/office/2006/metadata/contentType" xmlns:ma="http://schemas.microsoft.com/office/2006/metadata/properties/metaAttributes" ct:_="" ma:_="" ma:contentTypeName="Document" ma:contentTypeID="0x010100E6A129B6CB914548879C4D10B08B5CEB" ma:contentTypeVersion="15" ma:contentTypeDescription="Create a new document." ma:contentTypeScope="" ma:versionID="6536dbb19917a943d49321549b2f63b3">
   <xsd:schema xmlns:xsd="http://www.w3.org/2001/XMLSchema" xmlns:xs="http://www.w3.org/2001/XMLSchema" xmlns:p="http://schemas.microsoft.com/office/2006/metadata/properties" xmlns:ns2="7953cee0-b740-4549-b242-6bb42654a063" xmlns:ns3="68939f5c-2940-41ba-beaa-21d0ec48496e" targetNamespace="http://schemas.microsoft.com/office/2006/metadata/properties" ma:root="true" ma:fieldsID="6612aaed6b165d40f3b15861156d91f0" ns2:_="" ns3:_="">
     <xsd:import namespace="7953cee0-b740-4549-b242-6bb42654a063"/>
@@ -4829,23 +5064,20 @@
 </ct:contentTypeSchema>
 </file>
 
-<file path=customXml/itemProps1.xml><?xml version="1.0" encoding="utf-8"?>
-<ds:datastoreItem xmlns:ds="http://schemas.openxmlformats.org/officeDocument/2006/customXml" ds:itemID="{A8878F01-AD46-4F9D-8753-36245E14C384}">
-  <ds:schemaRefs>
-    <ds:schemaRef ds:uri="http://schemas.openxmlformats.org/officeDocument/2006/bibliography"/>
-  </ds:schemaRefs>
-</ds:datastoreItem>
+<file path=customXml/item3.xml><?xml version="1.0" encoding="utf-8"?>
+<b:Sources xmlns:b="http://schemas.openxmlformats.org/officeDocument/2006/bibliography" xmlns="http://schemas.openxmlformats.org/officeDocument/2006/bibliography" SelectedStyle="/APASixthEditionOfficeOnline.xsl" StyleName="APA" Version="6"/>
 </file>
 
-<file path=customXml/itemProps2.xml><?xml version="1.0" encoding="utf-8"?>
-<ds:datastoreItem xmlns:ds="http://schemas.openxmlformats.org/officeDocument/2006/customXml" ds:itemID="{4DF38BD4-9AAF-40AD-8DC3-C8A02EDE28B8}">
-  <ds:schemaRefs>
-    <ds:schemaRef ds:uri="http://schemas.microsoft.com/sharepoint/v3/contenttype/forms"/>
-  </ds:schemaRefs>
-</ds:datastoreItem>
+<file path=customXml/item4.xml><?xml version="1.0" encoding="utf-8"?>
+<?mso-contentType ?>
+<FormTemplates xmlns="http://schemas.microsoft.com/sharepoint/v3/contenttype/forms">
+  <Display>DocumentLibraryForm</Display>
+  <Edit>DocumentLibraryForm</Edit>
+  <New>DocumentLibraryForm</New>
+</FormTemplates>
 </file>
 
-<file path=customXml/itemProps3.xml><?xml version="1.0" encoding="utf-8"?>
+<file path=customXml/itemProps1.xml><?xml version="1.0" encoding="utf-8"?>
 <ds:datastoreItem xmlns:ds="http://schemas.openxmlformats.org/officeDocument/2006/customXml" ds:itemID="{5E603C0D-6CB8-440A-88CD-BBD6DE8DA507}">
   <ds:schemaRefs>
     <ds:schemaRef ds:uri="http://schemas.microsoft.com/office/2006/metadata/properties"/>
@@ -4856,7 +5088,7 @@
 </ds:datastoreItem>
 </file>
 
-<file path=customXml/itemProps4.xml><?xml version="1.0" encoding="utf-8"?>
+<file path=customXml/itemProps2.xml><?xml version="1.0" encoding="utf-8"?>
 <ds:datastoreItem xmlns:ds="http://schemas.openxmlformats.org/officeDocument/2006/customXml" ds:itemID="{2854476E-A557-4E34-ACC8-7182A7FFB95C}">
   <ds:schemaRefs>
     <ds:schemaRef ds:uri="http://schemas.microsoft.com/office/2006/metadata/contentType"/>
@@ -4873,4 +5105,20 @@
     <ds:schemaRef ds:uri="http://schemas.microsoft.com/internal/obd"/>
   </ds:schemaRefs>
 </ds:datastoreItem>
+</file>
+
+<file path=customXml/itemProps3.xml><?xml version="1.0" encoding="utf-8"?>
+<ds:datastoreItem xmlns:ds="http://schemas.openxmlformats.org/officeDocument/2006/customXml" ds:itemID="{A8878F01-AD46-4F9D-8753-36245E14C384}">
+  <ds:schemaRefs>
+    <ds:schemaRef ds:uri="http://schemas.openxmlformats.org/officeDocument/2006/bibliography"/>
+  </ds:schemaRefs>
+</ds:datastoreItem>
+</file>
+
+<file path=customXml/itemProps4.xml><?xml version="1.0" encoding="utf-8"?>
+<ds:datastoreItem xmlns:ds="http://schemas.openxmlformats.org/officeDocument/2006/customXml" ds:itemID="{4DF38BD4-9AAF-40AD-8DC3-C8A02EDE28B8}">
+  <ds:schemaRefs>
+    <ds:schemaRef ds:uri="http://schemas.microsoft.com/sharepoint/v3/contenttype/forms"/>
+  </ds:schemaRefs>
+</ds:datastoreItem>
 </file>